--- a/Supplementary_material/Figure SI.docx
+++ b/Supplementary_material/Figure SI.docx
@@ -4,11 +4,223 @@
   <w:body>
     <w:p>
       <w:pPr>
-        <w:rPr>
-          <w:rFonts w:ascii="Times New Roman" w:eastAsia="宋体"/>
-          <w:sz w:val="24"/>
-          <w:szCs w:val="24"/>
-          <w:lang w:val="en-AU"/>
+        <w:widowControl/>
+        <w:spacing w:line="240" w:lineRule="auto"/>
+        <w:rPr>
+          <w:rFonts w:ascii="Times New Roman" w:eastAsia="宋体"/>
+          <w:b/>
+          <w:sz w:val="24"/>
+          <w:szCs w:val="24"/>
+          <w:lang w:val="en-AU"/>
+        </w:rPr>
+      </w:pPr>
+      <w:r>
+        <w:rPr>
+          <w:rFonts w:ascii="Times New Roman" w:eastAsia="等线"/>
+          <w:noProof/>
+          <w:sz w:val="24"/>
+        </w:rPr>
+        <w:drawing>
+          <wp:inline distT="0" distB="0" distL="0" distR="0" wp14:anchorId="7E0C8E52" wp14:editId="42BCDD85">
+            <wp:extent cx="5486400" cy="2970530"/>
+            <wp:effectExtent l="0" t="0" r="0" b="1270"/>
+            <wp:docPr id="11" name="Picture 11"/>
+            <wp:cNvGraphicFramePr>
+              <a:graphicFrameLocks xmlns:a="http://schemas.openxmlformats.org/drawingml/2006/main" noChangeAspect="1"/>
+            </wp:cNvGraphicFramePr>
+            <a:graphic xmlns:a="http://schemas.openxmlformats.org/drawingml/2006/main">
+              <a:graphicData uri="http://schemas.openxmlformats.org/drawingml/2006/picture">
+                <pic:pic xmlns:pic="http://schemas.openxmlformats.org/drawingml/2006/picture">
+                  <pic:nvPicPr>
+                    <pic:cNvPr id="1" name=""/>
+                    <pic:cNvPicPr/>
+                  </pic:nvPicPr>
+                  <pic:blipFill>
+                    <a:blip r:embed="rId4"/>
+                    <a:stretch>
+                      <a:fillRect/>
+                    </a:stretch>
+                  </pic:blipFill>
+                  <pic:spPr>
+                    <a:xfrm>
+                      <a:off x="0" y="0"/>
+                      <a:ext cx="5486400" cy="2970530"/>
+                    </a:xfrm>
+                    <a:prstGeom prst="rect">
+                      <a:avLst/>
+                    </a:prstGeom>
+                  </pic:spPr>
+                </pic:pic>
+              </a:graphicData>
+            </a:graphic>
+          </wp:inline>
+        </w:drawing>
+      </w:r>
+    </w:p>
+    <w:p>
+      <w:pPr>
+        <w:widowControl/>
+        <w:spacing w:line="240" w:lineRule="auto"/>
+        <w:rPr>
+          <w:rFonts w:ascii="Times New Roman" w:eastAsia="宋体"/>
+          <w:sz w:val="24"/>
+          <w:szCs w:val="24"/>
+        </w:rPr>
+      </w:pPr>
+      <w:r>
+        <w:rPr>
+          <w:rFonts w:ascii="Times New Roman" w:eastAsia="宋体"/>
+          <w:b/>
+          <w:sz w:val="24"/>
+          <w:szCs w:val="24"/>
+          <w:lang w:val="en-AU"/>
+        </w:rPr>
+        <w:t xml:space="preserve">Figure </w:t>
+      </w:r>
+      <w:r>
+        <w:rPr>
+          <w:rFonts w:ascii="Times New Roman" w:eastAsia="宋体"/>
+          <w:b/>
+          <w:szCs w:val="24"/>
+          <w:lang w:val="en-AU"/>
+        </w:rPr>
+        <w:t>S1</w:t>
+      </w:r>
+      <w:r>
+        <w:rPr>
+          <w:rFonts w:ascii="Times New Roman" w:eastAsia="宋体"/>
+          <w:sz w:val="24"/>
+          <w:szCs w:val="24"/>
+          <w:lang w:val="en-AU"/>
+        </w:rPr>
+        <w:t xml:space="preserve">. </w:t>
+      </w:r>
+      <w:bookmarkStart w:id="0" w:name="_Hlk44936713"/>
+      <w:r>
+        <w:rPr>
+          <w:rFonts w:ascii="Times New Roman" w:eastAsia="宋体"/>
+          <w:sz w:val="24"/>
+          <w:szCs w:val="24"/>
+          <w:lang w:val="en-AU"/>
+        </w:rPr>
+        <w:t>The 24 SRP genomes used in this study and their genetic relationships illustrated by a phylogenetic tree.</w:t>
+      </w:r>
+      <w:bookmarkEnd w:id="0"/>
+    </w:p>
+    <w:p>
+      <w:pPr>
+        <w:rPr>
+          <w:rFonts w:ascii="Times New Roman" w:eastAsia="宋体"/>
+          <w:sz w:val="24"/>
+          <w:szCs w:val="24"/>
+        </w:rPr>
+      </w:pPr>
+    </w:p>
+    <w:p>
+      <w:pPr>
+        <w:rPr>
+          <w:rFonts w:ascii="Times New Roman" w:eastAsia="宋体"/>
+          <w:sz w:val="24"/>
+          <w:szCs w:val="24"/>
+        </w:rPr>
+      </w:pPr>
+    </w:p>
+    <w:p>
+      <w:pPr>
+        <w:rPr>
+          <w:rFonts w:ascii="Times New Roman" w:eastAsia="宋体"/>
+          <w:sz w:val="24"/>
+          <w:szCs w:val="24"/>
+        </w:rPr>
+      </w:pPr>
+    </w:p>
+    <w:p>
+      <w:pPr>
+        <w:rPr>
+          <w:rFonts w:ascii="Times New Roman" w:eastAsia="宋体"/>
+          <w:sz w:val="24"/>
+          <w:szCs w:val="24"/>
+        </w:rPr>
+      </w:pPr>
+    </w:p>
+    <w:p>
+      <w:pPr>
+        <w:rPr>
+          <w:rFonts w:ascii="Times New Roman" w:eastAsia="宋体"/>
+          <w:sz w:val="24"/>
+          <w:szCs w:val="24"/>
+        </w:rPr>
+      </w:pPr>
+    </w:p>
+    <w:p>
+      <w:pPr>
+        <w:rPr>
+          <w:rFonts w:ascii="Times New Roman" w:eastAsia="宋体"/>
+          <w:sz w:val="24"/>
+          <w:szCs w:val="24"/>
+        </w:rPr>
+      </w:pPr>
+    </w:p>
+    <w:p>
+      <w:pPr>
+        <w:rPr>
+          <w:rFonts w:ascii="Times New Roman" w:eastAsia="宋体"/>
+          <w:sz w:val="24"/>
+          <w:szCs w:val="24"/>
+        </w:rPr>
+      </w:pPr>
+    </w:p>
+    <w:p>
+      <w:pPr>
+        <w:rPr>
+          <w:rFonts w:ascii="Times New Roman" w:eastAsia="宋体"/>
+          <w:sz w:val="24"/>
+          <w:szCs w:val="24"/>
+        </w:rPr>
+      </w:pPr>
+    </w:p>
+    <w:p>
+      <w:pPr>
+        <w:rPr>
+          <w:rFonts w:ascii="Times New Roman" w:eastAsia="宋体"/>
+          <w:sz w:val="24"/>
+          <w:szCs w:val="24"/>
+        </w:rPr>
+      </w:pPr>
+    </w:p>
+    <w:p>
+      <w:pPr>
+        <w:rPr>
+          <w:rFonts w:ascii="Times New Roman" w:eastAsia="宋体"/>
+          <w:sz w:val="24"/>
+          <w:szCs w:val="24"/>
+        </w:rPr>
+      </w:pPr>
+    </w:p>
+    <w:p>
+      <w:pPr>
+        <w:rPr>
+          <w:rFonts w:ascii="Times New Roman" w:eastAsia="宋体"/>
+          <w:sz w:val="24"/>
+          <w:szCs w:val="24"/>
+        </w:rPr>
+      </w:pPr>
+    </w:p>
+    <w:p>
+      <w:pPr>
+        <w:rPr>
+          <w:rFonts w:ascii="Times New Roman" w:eastAsia="宋体"/>
+          <w:sz w:val="24"/>
+          <w:szCs w:val="24"/>
+        </w:rPr>
+      </w:pPr>
+    </w:p>
+    <w:p>
+      <w:pPr>
+        <w:rPr>
+          <w:rFonts w:ascii="Times New Roman" w:eastAsia="宋体"/>
+          <w:sz w:val="24"/>
+          <w:szCs w:val="24"/>
         </w:rPr>
       </w:pPr>
     </w:p>
@@ -53,6 +265,7 @@
               <w:rPr>
                 <w:noProof/>
               </w:rPr>
+              <w:lastRenderedPageBreak/>
               <w:drawing>
                 <wp:inline distT="0" distB="0" distL="0" distR="0" wp14:anchorId="34AD7AA5" wp14:editId="7E46DE49">
                   <wp:extent cx="2592000" cy="1944156"/>
@@ -71,7 +284,7 @@
                           </pic:cNvPicPr>
                         </pic:nvPicPr>
                         <pic:blipFill>
-                          <a:blip r:embed="rId4" cstate="print">
+                          <a:blip r:embed="rId5" cstate="print">
                             <a:extLst>
                               <a:ext uri="{28A0092B-C50C-407E-A947-70E740481C1C}">
                                 <a14:useLocalDpi xmlns:a14="http://schemas.microsoft.com/office/drawing/2010/main" val="0"/>
@@ -142,7 +355,7 @@
                           </pic:cNvPicPr>
                         </pic:nvPicPr>
                         <pic:blipFill>
-                          <a:blip r:embed="rId5" cstate="print">
+                          <a:blip r:embed="rId6" cstate="print">
                             <a:extLst>
                               <a:ext uri="{28A0092B-C50C-407E-A947-70E740481C1C}">
                                 <a14:useLocalDpi xmlns:a14="http://schemas.microsoft.com/office/drawing/2010/main" val="0"/>
@@ -215,7 +428,7 @@
                           </pic:cNvPicPr>
                         </pic:nvPicPr>
                         <pic:blipFill>
-                          <a:blip r:embed="rId6" cstate="print">
+                          <a:blip r:embed="rId7" cstate="print">
                             <a:extLst>
                               <a:ext uri="{28A0092B-C50C-407E-A947-70E740481C1C}">
                                 <a14:useLocalDpi xmlns:a14="http://schemas.microsoft.com/office/drawing/2010/main" val="0"/>
@@ -286,7 +499,7 @@
                           </pic:cNvPicPr>
                         </pic:nvPicPr>
                         <pic:blipFill>
-                          <a:blip r:embed="rId7" cstate="print">
+                          <a:blip r:embed="rId8" cstate="print">
                             <a:extLst>
                               <a:ext uri="{28A0092B-C50C-407E-A947-70E740481C1C}">
                                 <a14:useLocalDpi xmlns:a14="http://schemas.microsoft.com/office/drawing/2010/main" val="0"/>
@@ -374,7 +587,7 @@
                           </pic:cNvPicPr>
                         </pic:nvPicPr>
                         <pic:blipFill>
-                          <a:blip r:embed="rId8" cstate="print">
+                          <a:blip r:embed="rId9" cstate="print">
                             <a:extLst>
                               <a:ext uri="{28A0092B-C50C-407E-A947-70E740481C1C}">
                                 <a14:useLocalDpi xmlns:a14="http://schemas.microsoft.com/office/drawing/2010/main" val="0"/>
@@ -469,7 +682,7 @@
                           </pic:cNvPicPr>
                         </pic:nvPicPr>
                         <pic:blipFill>
-                          <a:blip r:embed="rId9" cstate="print">
+                          <a:blip r:embed="rId10" cstate="print">
                             <a:extLst>
                               <a:ext uri="{28A0092B-C50C-407E-A947-70E740481C1C}">
                                 <a14:useLocalDpi xmlns:a14="http://schemas.microsoft.com/office/drawing/2010/main" val="0"/>
@@ -533,7 +746,25 @@
           <w:szCs w:val="24"/>
           <w:lang w:val="en-AU"/>
         </w:rPr>
-        <w:t xml:space="preserve">Fig. </w:t>
+        <w:t>Fig</w:t>
+      </w:r>
+      <w:r>
+        <w:rPr>
+          <w:rFonts w:ascii="Times New Roman" w:eastAsia="宋体"/>
+          <w:b/>
+          <w:szCs w:val="24"/>
+          <w:lang w:val="en-AU"/>
+        </w:rPr>
+        <w:t>ure</w:t>
+      </w:r>
+      <w:r>
+        <w:rPr>
+          <w:rFonts w:ascii="Times New Roman" w:eastAsia="宋体"/>
+          <w:b/>
+          <w:szCs w:val="24"/>
+          <w:lang w:val="en-AU"/>
+        </w:rPr>
+        <w:t xml:space="preserve"> </w:t>
       </w:r>
       <w:r>
         <w:rPr>
@@ -551,7 +782,7 @@
           <w:szCs w:val="24"/>
           <w:lang w:val="en-AU"/>
         </w:rPr>
-        <w:t>1</w:t>
+        <w:t>2</w:t>
       </w:r>
       <w:r>
         <w:rPr>
@@ -583,31 +814,7 @@
           <w:szCs w:val="24"/>
           <w:lang w:val="en-AU"/>
         </w:rPr>
-        <w:t xml:space="preserve"> and </w:t>
-      </w:r>
-      <w:r>
-        <w:rPr>
-          <w:rFonts w:ascii="Times New Roman" w:eastAsia="宋体"/>
-          <w:szCs w:val="24"/>
-          <w:lang w:val="en-AU"/>
-        </w:rPr>
-        <w:t>pan</w:t>
-      </w:r>
-      <w:r>
-        <w:rPr>
-          <w:rFonts w:ascii="Times New Roman" w:eastAsia="宋体"/>
-          <w:szCs w:val="24"/>
-          <w:lang w:val="en-AU"/>
-        </w:rPr>
-        <w:t>-</w:t>
-      </w:r>
-      <w:r>
-        <w:rPr>
-          <w:rFonts w:ascii="Times New Roman" w:eastAsia="宋体"/>
-          <w:szCs w:val="24"/>
-          <w:lang w:val="en-AU"/>
-        </w:rPr>
-        <w:t>genome</w:t>
+        <w:t xml:space="preserve"> and pan-genome</w:t>
       </w:r>
       <w:r>
         <w:rPr>
@@ -641,6 +848,7 @@
         </w:rPr>
         <w:t xml:space="preserve">a) and b) </w:t>
       </w:r>
+      <w:proofErr w:type="spellStart"/>
       <w:r>
         <w:rPr>
           <w:rFonts w:ascii="Times New Roman"/>
@@ -649,6 +857,7 @@
         </w:rPr>
         <w:t>Archaeoglobus</w:t>
       </w:r>
+      <w:proofErr w:type="spellEnd"/>
       <w:r>
         <w:rPr>
           <w:rFonts w:ascii="Times New Roman"/>
@@ -677,6 +886,7 @@
         </w:rPr>
         <w:t xml:space="preserve">and d) </w:t>
       </w:r>
+      <w:proofErr w:type="spellStart"/>
       <w:r>
         <w:rPr>
           <w:rFonts w:ascii="Times New Roman"/>
@@ -685,6 +895,7 @@
         </w:rPr>
         <w:t>Desulfovibrio</w:t>
       </w:r>
+      <w:proofErr w:type="spellEnd"/>
       <w:r>
         <w:rPr>
           <w:rFonts w:ascii="Times New Roman"/>
@@ -713,6 +924,7 @@
         </w:rPr>
         <w:t xml:space="preserve">and f) </w:t>
       </w:r>
+      <w:proofErr w:type="spellStart"/>
       <w:r>
         <w:rPr>
           <w:rFonts w:ascii="Times New Roman"/>
@@ -721,6 +933,7 @@
         </w:rPr>
         <w:t>Desulfotomaculum</w:t>
       </w:r>
+      <w:proofErr w:type="spellEnd"/>
       <w:r>
         <w:rPr>
           <w:rFonts w:ascii="Times New Roman" w:eastAsia="宋体"/>
@@ -760,430 +973,6 @@
       <w:pPr>
         <w:rPr>
           <w:rFonts w:ascii="Times New Roman" w:eastAsia="宋体"/>
-          <w:sz w:val="24"/>
-          <w:szCs w:val="24"/>
-          <w:lang w:val="en-AU"/>
-        </w:rPr>
-      </w:pPr>
-    </w:p>
-    <w:p>
-      <w:pPr>
-        <w:rPr>
-          <w:rFonts w:ascii="Times New Roman" w:eastAsia="宋体"/>
-          <w:b/>
-          <w:sz w:val="28"/>
-          <w:szCs w:val="24"/>
-          <w:lang w:val="en-AU"/>
-        </w:rPr>
-      </w:pPr>
-      <w:r>
-        <w:rPr>
-          <w:rFonts w:ascii="Times New Roman" w:eastAsia="宋体"/>
-          <w:b/>
-          <w:sz w:val="28"/>
-          <w:szCs w:val="24"/>
-          <w:lang w:val="en-AU"/>
-        </w:rPr>
-        <w:lastRenderedPageBreak/>
-        <w:t>a)</w:t>
-      </w:r>
-    </w:p>
-    <w:p>
-      <w:pPr>
-        <w:rPr>
-          <w:rFonts w:ascii="Times New Roman" w:eastAsia="宋体"/>
-          <w:sz w:val="24"/>
-          <w:szCs w:val="24"/>
-          <w:lang w:val="en-AU"/>
-        </w:rPr>
-      </w:pPr>
-      <w:r>
-        <w:rPr>
-          <w:noProof/>
-        </w:rPr>
-        <w:drawing>
-          <wp:inline distT="0" distB="0" distL="0" distR="0" wp14:anchorId="75F7F168" wp14:editId="5513437B">
-            <wp:extent cx="5274310" cy="1758315"/>
-            <wp:effectExtent l="0" t="0" r="2540" b="0"/>
-            <wp:docPr id="1" name="Picture 1"/>
-            <wp:cNvGraphicFramePr>
-              <a:graphicFrameLocks xmlns:a="http://schemas.openxmlformats.org/drawingml/2006/main" noChangeAspect="1"/>
-            </wp:cNvGraphicFramePr>
-            <a:graphic xmlns:a="http://schemas.openxmlformats.org/drawingml/2006/main">
-              <a:graphicData uri="http://schemas.openxmlformats.org/drawingml/2006/picture">
-                <pic:pic xmlns:pic="http://schemas.openxmlformats.org/drawingml/2006/picture">
-                  <pic:nvPicPr>
-                    <pic:cNvPr id="0" name="Picture 1"/>
-                    <pic:cNvPicPr>
-                      <a:picLocks noChangeAspect="1" noChangeArrowheads="1"/>
-                    </pic:cNvPicPr>
-                  </pic:nvPicPr>
-                  <pic:blipFill>
-                    <a:blip r:embed="rId10" cstate="print">
-                      <a:extLst>
-                        <a:ext uri="{28A0092B-C50C-407E-A947-70E740481C1C}">
-                          <a14:useLocalDpi xmlns:a14="http://schemas.microsoft.com/office/drawing/2010/main" val="0"/>
-                        </a:ext>
-                      </a:extLst>
-                    </a:blip>
-                    <a:srcRect/>
-                    <a:stretch>
-                      <a:fillRect/>
-                    </a:stretch>
-                  </pic:blipFill>
-                  <pic:spPr bwMode="auto">
-                    <a:xfrm>
-                      <a:off x="0" y="0"/>
-                      <a:ext cx="5274310" cy="1758315"/>
-                    </a:xfrm>
-                    <a:prstGeom prst="rect">
-                      <a:avLst/>
-                    </a:prstGeom>
-                    <a:noFill/>
-                    <a:ln>
-                      <a:noFill/>
-                    </a:ln>
-                  </pic:spPr>
-                </pic:pic>
-              </a:graphicData>
-            </a:graphic>
-          </wp:inline>
-        </w:drawing>
-      </w:r>
-    </w:p>
-    <w:p>
-      <w:pPr>
-        <w:rPr>
-          <w:rFonts w:ascii="Times New Roman" w:eastAsia="宋体"/>
-          <w:b/>
-          <w:sz w:val="28"/>
-          <w:szCs w:val="24"/>
-          <w:lang w:val="en-AU"/>
-        </w:rPr>
-      </w:pPr>
-      <w:r>
-        <w:rPr>
-          <w:rFonts w:ascii="Times New Roman" w:eastAsia="宋体"/>
-          <w:b/>
-          <w:sz w:val="28"/>
-          <w:szCs w:val="24"/>
-          <w:lang w:val="en-AU"/>
-        </w:rPr>
-        <w:t>b)</w:t>
-      </w:r>
-    </w:p>
-    <w:p>
-      <w:pPr>
-        <w:rPr>
-          <w:rFonts w:ascii="Times New Roman" w:eastAsia="宋体"/>
-          <w:sz w:val="24"/>
-          <w:szCs w:val="24"/>
-          <w:lang w:val="en-AU"/>
-        </w:rPr>
-      </w:pPr>
-      <w:r>
-        <w:rPr>
-          <w:noProof/>
-        </w:rPr>
-        <w:drawing>
-          <wp:inline distT="0" distB="0" distL="0" distR="0" wp14:anchorId="39567D1C" wp14:editId="5E1520FE">
-            <wp:extent cx="5274310" cy="1758315"/>
-            <wp:effectExtent l="0" t="0" r="2540" b="0"/>
-            <wp:docPr id="2" name="Picture 2"/>
-            <wp:cNvGraphicFramePr>
-              <a:graphicFrameLocks xmlns:a="http://schemas.openxmlformats.org/drawingml/2006/main" noChangeAspect="1"/>
-            </wp:cNvGraphicFramePr>
-            <a:graphic xmlns:a="http://schemas.openxmlformats.org/drawingml/2006/main">
-              <a:graphicData uri="http://schemas.openxmlformats.org/drawingml/2006/picture">
-                <pic:pic xmlns:pic="http://schemas.openxmlformats.org/drawingml/2006/picture">
-                  <pic:nvPicPr>
-                    <pic:cNvPr id="0" name="Picture 3"/>
-                    <pic:cNvPicPr>
-                      <a:picLocks noChangeAspect="1" noChangeArrowheads="1"/>
-                    </pic:cNvPicPr>
-                  </pic:nvPicPr>
-                  <pic:blipFill>
-                    <a:blip r:embed="rId11" cstate="print">
-                      <a:extLst>
-                        <a:ext uri="{28A0092B-C50C-407E-A947-70E740481C1C}">
-                          <a14:useLocalDpi xmlns:a14="http://schemas.microsoft.com/office/drawing/2010/main" val="0"/>
-                        </a:ext>
-                      </a:extLst>
-                    </a:blip>
-                    <a:srcRect/>
-                    <a:stretch>
-                      <a:fillRect/>
-                    </a:stretch>
-                  </pic:blipFill>
-                  <pic:spPr bwMode="auto">
-                    <a:xfrm>
-                      <a:off x="0" y="0"/>
-                      <a:ext cx="5274310" cy="1758315"/>
-                    </a:xfrm>
-                    <a:prstGeom prst="rect">
-                      <a:avLst/>
-                    </a:prstGeom>
-                    <a:noFill/>
-                    <a:ln>
-                      <a:noFill/>
-                    </a:ln>
-                  </pic:spPr>
-                </pic:pic>
-              </a:graphicData>
-            </a:graphic>
-          </wp:inline>
-        </w:drawing>
-      </w:r>
-    </w:p>
-    <w:p>
-      <w:pPr>
-        <w:rPr>
-          <w:rFonts w:ascii="Times New Roman" w:eastAsia="宋体"/>
-          <w:b/>
-          <w:sz w:val="28"/>
-          <w:szCs w:val="24"/>
-          <w:lang w:val="en-AU"/>
-        </w:rPr>
-      </w:pPr>
-      <w:r>
-        <w:rPr>
-          <w:rFonts w:ascii="Times New Roman" w:eastAsia="宋体"/>
-          <w:b/>
-          <w:sz w:val="28"/>
-          <w:szCs w:val="24"/>
-          <w:lang w:val="en-AU"/>
-        </w:rPr>
-        <w:t>c)</w:t>
-      </w:r>
-    </w:p>
-    <w:p>
-      <w:pPr>
-        <w:rPr>
-          <w:rFonts w:ascii="Times New Roman" w:eastAsia="宋体"/>
-          <w:b/>
-          <w:sz w:val="24"/>
-          <w:szCs w:val="24"/>
-          <w:lang w:val="en-AU"/>
-        </w:rPr>
-      </w:pPr>
-      <w:r>
-        <w:rPr>
-          <w:noProof/>
-        </w:rPr>
-        <w:drawing>
-          <wp:inline distT="0" distB="0" distL="0" distR="0" wp14:anchorId="76A05FB6" wp14:editId="18D6E612">
-            <wp:extent cx="5274310" cy="1758315"/>
-            <wp:effectExtent l="0" t="0" r="2540" b="0"/>
-            <wp:docPr id="3" name="Picture 3"/>
-            <wp:cNvGraphicFramePr>
-              <a:graphicFrameLocks xmlns:a="http://schemas.openxmlformats.org/drawingml/2006/main" noChangeAspect="1"/>
-            </wp:cNvGraphicFramePr>
-            <a:graphic xmlns:a="http://schemas.openxmlformats.org/drawingml/2006/main">
-              <a:graphicData uri="http://schemas.openxmlformats.org/drawingml/2006/picture">
-                <pic:pic xmlns:pic="http://schemas.openxmlformats.org/drawingml/2006/picture">
-                  <pic:nvPicPr>
-                    <pic:cNvPr id="0" name="Picture 5"/>
-                    <pic:cNvPicPr>
-                      <a:picLocks noChangeAspect="1" noChangeArrowheads="1"/>
-                    </pic:cNvPicPr>
-                  </pic:nvPicPr>
-                  <pic:blipFill>
-                    <a:blip r:embed="rId12" cstate="print">
-                      <a:extLst>
-                        <a:ext uri="{28A0092B-C50C-407E-A947-70E740481C1C}">
-                          <a14:useLocalDpi xmlns:a14="http://schemas.microsoft.com/office/drawing/2010/main" val="0"/>
-                        </a:ext>
-                      </a:extLst>
-                    </a:blip>
-                    <a:srcRect/>
-                    <a:stretch>
-                      <a:fillRect/>
-                    </a:stretch>
-                  </pic:blipFill>
-                  <pic:spPr bwMode="auto">
-                    <a:xfrm>
-                      <a:off x="0" y="0"/>
-                      <a:ext cx="5274310" cy="1758315"/>
-                    </a:xfrm>
-                    <a:prstGeom prst="rect">
-                      <a:avLst/>
-                    </a:prstGeom>
-                    <a:noFill/>
-                    <a:ln>
-                      <a:noFill/>
-                    </a:ln>
-                  </pic:spPr>
-                </pic:pic>
-              </a:graphicData>
-            </a:graphic>
-          </wp:inline>
-        </w:drawing>
-      </w:r>
-    </w:p>
-    <w:p>
-      <w:pPr>
-        <w:rPr>
-          <w:rFonts w:ascii="Times New Roman" w:eastAsia="宋体"/>
-          <w:b/>
-          <w:sz w:val="24"/>
-          <w:szCs w:val="24"/>
-          <w:lang w:val="en-AU"/>
-        </w:rPr>
-      </w:pPr>
-    </w:p>
-    <w:p>
-      <w:pPr>
-        <w:rPr>
-          <w:rFonts w:ascii="Times New Roman"/>
-          <w:sz w:val="24"/>
-          <w:szCs w:val="24"/>
-        </w:rPr>
-      </w:pPr>
-      <w:r>
-        <w:rPr>
-          <w:rFonts w:ascii="Times New Roman" w:eastAsia="宋体"/>
-          <w:b/>
-          <w:sz w:val="24"/>
-          <w:szCs w:val="24"/>
-          <w:lang w:val="en-AU"/>
-        </w:rPr>
-        <w:t xml:space="preserve">Fig. </w:t>
-      </w:r>
-      <w:r>
-        <w:rPr>
-          <w:rFonts w:ascii="Times New Roman" w:eastAsia="宋体"/>
-          <w:b/>
-          <w:sz w:val="24"/>
-          <w:szCs w:val="24"/>
-          <w:lang w:val="en-AU"/>
-        </w:rPr>
-        <w:t>S</w:t>
-      </w:r>
-      <w:r>
-        <w:rPr>
-          <w:rFonts w:ascii="Times New Roman" w:eastAsia="宋体"/>
-          <w:b/>
-          <w:sz w:val="24"/>
-          <w:szCs w:val="24"/>
-          <w:lang w:val="en-AU"/>
-        </w:rPr>
-        <w:t>2</w:t>
-      </w:r>
-      <w:r>
-        <w:rPr>
-          <w:rFonts w:ascii="Times New Roman" w:eastAsia="宋体"/>
-          <w:sz w:val="24"/>
-          <w:szCs w:val="24"/>
-          <w:lang w:val="en-AU"/>
-        </w:rPr>
-        <w:t>. UpSet</w:t>
-      </w:r>
-      <w:r>
-        <w:rPr>
-          <w:rFonts w:ascii="Times New Roman" w:eastAsia="宋体"/>
-          <w:sz w:val="24"/>
-          <w:szCs w:val="24"/>
-          <w:lang w:val="en-AU"/>
-        </w:rPr>
-        <w:t xml:space="preserve"> plot of a) </w:t>
-      </w:r>
-      <w:r>
-        <w:rPr>
-          <w:rFonts w:ascii="Times New Roman"/>
-          <w:i/>
-          <w:sz w:val="24"/>
-          <w:szCs w:val="24"/>
-        </w:rPr>
-        <w:t>Archaeoglobus</w:t>
-      </w:r>
-      <w:r>
-        <w:rPr>
-          <w:rFonts w:ascii="Times New Roman"/>
-          <w:sz w:val="24"/>
-          <w:szCs w:val="24"/>
-        </w:rPr>
-        <w:t>,</w:t>
-      </w:r>
-      <w:r>
-        <w:rPr>
-          <w:rFonts w:ascii="Times New Roman"/>
-          <w:sz w:val="24"/>
-          <w:szCs w:val="24"/>
-        </w:rPr>
-        <w:t xml:space="preserve"> b)</w:t>
-      </w:r>
-      <w:r>
-        <w:rPr>
-          <w:rFonts w:ascii="Times New Roman"/>
-          <w:sz w:val="24"/>
-          <w:szCs w:val="24"/>
-        </w:rPr>
-        <w:t xml:space="preserve"> </w:t>
-      </w:r>
-      <w:r>
-        <w:rPr>
-          <w:rFonts w:ascii="Times New Roman"/>
-          <w:i/>
-          <w:sz w:val="24"/>
-          <w:szCs w:val="24"/>
-        </w:rPr>
-        <w:t>Desulfovibrio</w:t>
-      </w:r>
-      <w:r>
-        <w:rPr>
-          <w:rFonts w:ascii="Times New Roman"/>
-          <w:sz w:val="24"/>
-          <w:szCs w:val="24"/>
-        </w:rPr>
-        <w:t>, and</w:t>
-      </w:r>
-      <w:r>
-        <w:rPr>
-          <w:rFonts w:ascii="Times New Roman"/>
-          <w:sz w:val="24"/>
-          <w:szCs w:val="24"/>
-        </w:rPr>
-        <w:t xml:space="preserve"> c)</w:t>
-      </w:r>
-      <w:r>
-        <w:rPr>
-          <w:rFonts w:ascii="Times New Roman"/>
-          <w:sz w:val="24"/>
-          <w:szCs w:val="24"/>
-        </w:rPr>
-        <w:t xml:space="preserve"> </w:t>
-      </w:r>
-      <w:r>
-        <w:rPr>
-          <w:rFonts w:ascii="Times New Roman"/>
-          <w:i/>
-          <w:sz w:val="24"/>
-          <w:szCs w:val="24"/>
-        </w:rPr>
-        <w:t>Desulfotomaculum</w:t>
-      </w:r>
-      <w:r>
-        <w:rPr>
-          <w:rFonts w:ascii="Times New Roman"/>
-          <w:sz w:val="24"/>
-          <w:szCs w:val="24"/>
-        </w:rPr>
-        <w:t>.</w:t>
-      </w:r>
-    </w:p>
-    <w:p>
-      <w:pPr>
-        <w:rPr>
-          <w:rFonts w:ascii="Times New Roman"/>
-          <w:sz w:val="24"/>
-          <w:szCs w:val="24"/>
-        </w:rPr>
-      </w:pPr>
-    </w:p>
-    <w:p>
-      <w:pPr>
-        <w:rPr>
-          <w:rFonts w:ascii="Times New Roman"/>
           <w:sz w:val="24"/>
           <w:szCs w:val="24"/>
         </w:rPr>
@@ -1739,7 +1528,7 @@
         <a:sysClr val="windowText" lastClr="000000"/>
       </a:dk1>
       <a:lt1>
-        <a:sysClr val="window" lastClr="FFFFFF"/>
+        <a:sysClr val="window" lastClr="CCE8CF"/>
       </a:lt1>
       <a:dk2>
         <a:srgbClr val="44546A"/>

--- a/Supplementary_material/Figure SI.docx
+++ b/Supplementary_material/Figure SI.docx
@@ -65,6 +65,7 @@
           <w:rFonts w:ascii="Times New Roman" w:eastAsia="宋体"/>
           <w:sz w:val="24"/>
           <w:szCs w:val="24"/>
+          <w:lang w:val="en-AU"/>
         </w:rPr>
       </w:pPr>
       <w:r>
@@ -106,6 +107,898 @@
         <w:t>The 24 SRP genomes used in this study and their genetic relationships illustrated by a phylogenetic tree.</w:t>
       </w:r>
       <w:bookmarkEnd w:id="0"/>
+      <w:r>
+        <w:rPr>
+          <w:rFonts w:ascii="Times New Roman" w:eastAsia="宋体"/>
+          <w:sz w:val="24"/>
+          <w:szCs w:val="24"/>
+          <w:lang w:val="en-AU"/>
+        </w:rPr>
+        <w:t xml:space="preserve"> The </w:t>
+      </w:r>
+      <w:r>
+        <w:rPr>
+          <w:rFonts w:ascii="Times New Roman" w:eastAsia="宋体"/>
+          <w:sz w:val="24"/>
+          <w:szCs w:val="24"/>
+          <w:lang w:val="en-AU"/>
+        </w:rPr>
+        <w:t>phylogenetic tree</w:t>
+      </w:r>
+      <w:r>
+        <w:rPr>
+          <w:rFonts w:ascii="Times New Roman" w:eastAsia="宋体"/>
+          <w:sz w:val="24"/>
+          <w:szCs w:val="24"/>
+          <w:lang w:val="en-AU"/>
+        </w:rPr>
+        <w:t xml:space="preserve"> was</w:t>
+      </w:r>
+      <w:r>
+        <w:rPr>
+          <w:rFonts w:ascii="Times New Roman" w:eastAsia="宋体"/>
+          <w:sz w:val="24"/>
+          <w:szCs w:val="24"/>
+          <w:lang w:val="en-AU"/>
+        </w:rPr>
+        <w:t xml:space="preserve"> </w:t>
+      </w:r>
+      <w:r>
+        <w:rPr>
+          <w:rFonts w:ascii="Times New Roman" w:eastAsia="宋体"/>
+          <w:sz w:val="24"/>
+          <w:szCs w:val="24"/>
+        </w:rPr>
+        <w:t xml:space="preserve">constructed </w:t>
+      </w:r>
+      <w:r>
+        <w:rPr>
+          <w:rFonts w:ascii="Times New Roman" w:eastAsia="宋体"/>
+          <w:sz w:val="24"/>
+          <w:szCs w:val="24"/>
+        </w:rPr>
+        <w:t xml:space="preserve">via </w:t>
+      </w:r>
+      <w:r>
+        <w:rPr>
+          <w:rFonts w:ascii="Times New Roman" w:eastAsia="宋体"/>
+          <w:sz w:val="24"/>
+          <w:szCs w:val="24"/>
+        </w:rPr>
+        <w:t xml:space="preserve">the </w:t>
+      </w:r>
+      <w:proofErr w:type="spellStart"/>
+      <w:r>
+        <w:rPr>
+          <w:rFonts w:ascii="Times New Roman" w:eastAsia="宋体"/>
+          <w:sz w:val="24"/>
+          <w:szCs w:val="24"/>
+        </w:rPr>
+        <w:t>FastTree</w:t>
+      </w:r>
+      <w:proofErr w:type="spellEnd"/>
+      <w:r>
+        <w:rPr>
+          <w:rFonts w:ascii="Times New Roman" w:eastAsia="宋体"/>
+          <w:sz w:val="24"/>
+          <w:szCs w:val="24"/>
+        </w:rPr>
+        <w:t xml:space="preserve"> tool</w:t>
+      </w:r>
+      <w:r>
+        <w:rPr>
+          <w:rFonts w:ascii="Times New Roman" w:eastAsia="宋体"/>
+          <w:sz w:val="24"/>
+          <w:szCs w:val="24"/>
+        </w:rPr>
+        <w:t xml:space="preserve"> version</w:t>
+      </w:r>
+      <w:r>
+        <w:t xml:space="preserve"> </w:t>
+      </w:r>
+      <w:r>
+        <w:rPr>
+          <w:rFonts w:ascii="Times New Roman" w:eastAsia="宋体"/>
+          <w:sz w:val="24"/>
+          <w:szCs w:val="24"/>
+        </w:rPr>
+        <w:t>2.1.1</w:t>
+      </w:r>
+      <w:r>
+        <w:rPr>
+          <w:rFonts w:ascii="Times New Roman" w:eastAsia="宋体"/>
+          <w:sz w:val="24"/>
+          <w:szCs w:val="24"/>
+        </w:rPr>
+        <w:t>0</w:t>
+      </w:r>
+      <w:r>
+        <w:rPr>
+          <w:rFonts w:ascii="Times New Roman" w:eastAsia="宋体"/>
+          <w:sz w:val="24"/>
+          <w:szCs w:val="24"/>
+        </w:rPr>
+        <w:t xml:space="preserve"> </w:t>
+      </w:r>
+      <w:r>
+        <w:rPr>
+          <w:rFonts w:ascii="Times New Roman" w:eastAsia="宋体"/>
+          <w:sz w:val="24"/>
+          <w:szCs w:val="24"/>
+        </w:rPr>
+        <w:fldChar w:fldCharType="begin"/>
+      </w:r>
+      <w:r>
+        <w:rPr>
+          <w:rFonts w:ascii="Times New Roman" w:eastAsia="宋体"/>
+          <w:sz w:val="24"/>
+          <w:szCs w:val="24"/>
+        </w:rPr>
+        <w:instrText xml:space="preserve"> ADDIN EN.CITE &lt;EndNote&gt;&lt;Cite&gt;&lt;Author&gt;Price&lt;/Author&gt;&lt;Year&gt;2010&lt;/Year&gt;&lt;RecNum&gt;274&lt;/RecNum&gt;&lt;DisplayText&gt;(M. N. Price et al., 2010)&lt;/DisplayText&gt;&lt;record&gt;&lt;rec-number&gt;274&lt;/rec-number&gt;&lt;foreign-keys&gt;&lt;key app="EN" db-id="ex9xpdf09ww5veevzwm5feeud9f5vdsavp55" timestamp="1586386320" guid="28b2b6bc-d1de-4baf-9030-841dd9f8754b"&gt;274&lt;/key&gt;&lt;/foreign-keys&gt;&lt;ref-type name="Journal Article"&gt;17&lt;/ref-type&gt;&lt;contributors&gt;&lt;authors&gt;&lt;author&gt;Price, Morgan N.&lt;/author&gt;&lt;author&gt;Dehal, Paramvir S.&lt;/author&gt;&lt;author&gt;Arkin, Adam P.&lt;/author&gt;&lt;/authors&gt;&lt;/contributors&gt;&lt;auth-address&gt;Physical Biosciences Division, Lawrence Berkeley National Lab, Berkeley, California, United States of America. MorganNPrice@yahoo.com&lt;/auth-address&gt;&lt;titles&gt;&lt;title&gt;FastTree 2-Approximately Maximum-Likelihood Trees for Large Alignments&lt;/title&gt;&lt;secondary-title&gt;PloS one&lt;/secondary-title&gt;&lt;/titles&gt;&lt;periodical&gt;&lt;full-title&gt;PLoS One&lt;/full-title&gt;&lt;abbr-1&gt;PloS one&lt;/abbr-1&gt;&lt;/periodical&gt;&lt;pages&gt;e9490&lt;/pages&gt;&lt;volume&gt;5&lt;/volume&gt;&lt;number&gt;3&lt;/number&gt;&lt;edition&gt;2010/03/13&lt;/edition&gt;&lt;keywords&gt;&lt;keyword&gt;Algorithms&lt;/keyword&gt;&lt;keyword&gt;Animals&lt;/keyword&gt;&lt;keyword&gt;Computers&lt;/keyword&gt;&lt;keyword&gt;*Data Interpretation, Statistical&lt;/keyword&gt;&lt;keyword&gt;Databases, Protein&lt;/keyword&gt;&lt;keyword&gt;*Genetic Techniques&lt;/keyword&gt;&lt;keyword&gt;Humans&lt;/keyword&gt;&lt;keyword&gt;*Likelihood Functions&lt;/keyword&gt;&lt;keyword&gt;Models, Genetic&lt;/keyword&gt;&lt;keyword&gt;Phylogeny&lt;/keyword&gt;&lt;keyword&gt;RNA, Ribosomal, 16S/genetics&lt;/keyword&gt;&lt;keyword&gt;Sequence Alignment/*methods&lt;/keyword&gt;&lt;keyword&gt;Software&lt;/keyword&gt;&lt;/keywords&gt;&lt;dates&gt;&lt;year&gt;2010&lt;/year&gt;&lt;pub-dates&gt;&lt;date&gt;Mar 10&lt;/date&gt;&lt;/pub-dates&gt;&lt;/dates&gt;&lt;isbn&gt;1932-6203 (Electronic)&amp;#xD;1932-6203 (Linking)&lt;/isbn&gt;&lt;accession-num&gt;20224823&lt;/accession-num&gt;&lt;urls&gt;&lt;related-urls&gt;&lt;url&gt;www.plosone.org&lt;/url&gt;&lt;/related-urls&gt;&lt;/urls&gt;&lt;custom2&gt;PMC2835736&lt;/custom2&gt;&lt;electronic-resource-num&gt;10.1371/journal.pone.0009490&lt;/electronic-resource-num&gt;&lt;/record&gt;&lt;/Cite&gt;&lt;/EndNote&gt;</w:instrText>
+      </w:r>
+      <w:r>
+        <w:rPr>
+          <w:rFonts w:ascii="Times New Roman" w:eastAsia="宋体"/>
+          <w:sz w:val="24"/>
+          <w:szCs w:val="24"/>
+        </w:rPr>
+        <w:fldChar w:fldCharType="separate"/>
+      </w:r>
+      <w:r>
+        <w:rPr>
+          <w:rFonts w:ascii="Times New Roman" w:eastAsia="宋体"/>
+          <w:sz w:val="24"/>
+          <w:szCs w:val="24"/>
+        </w:rPr>
+        <w:t>(M. N. Price et al., 2010)</w:t>
+      </w:r>
+      <w:r>
+        <w:rPr>
+          <w:rFonts w:ascii="Times New Roman" w:eastAsia="宋体"/>
+          <w:sz w:val="24"/>
+          <w:szCs w:val="24"/>
+          <w:lang w:val="en-AU"/>
+        </w:rPr>
+        <w:fldChar w:fldCharType="end"/>
+      </w:r>
+      <w:r>
+        <w:rPr>
+          <w:rFonts w:ascii="Times New Roman" w:eastAsia="宋体"/>
+          <w:sz w:val="24"/>
+          <w:szCs w:val="24"/>
+          <w:lang w:val="en-AU"/>
+        </w:rPr>
+        <w:t xml:space="preserve"> </w:t>
+      </w:r>
+      <w:r>
+        <w:rPr>
+          <w:rFonts w:ascii="Times New Roman" w:eastAsia="宋体"/>
+          <w:sz w:val="24"/>
+          <w:szCs w:val="24"/>
+          <w:lang w:val="en-AU"/>
+        </w:rPr>
+        <w:t>using a set of 49 core, universal genes defined by COG (Clusters of Orthologous Groups) gene families</w:t>
+      </w:r>
+      <w:r>
+        <w:rPr>
+          <w:rFonts w:ascii="Times New Roman" w:eastAsia="宋体"/>
+          <w:sz w:val="24"/>
+          <w:szCs w:val="24"/>
+          <w:lang w:val="en-AU"/>
+        </w:rPr>
+        <w:t xml:space="preserve">. </w:t>
+      </w:r>
+    </w:p>
+    <w:p>
+      <w:pPr>
+        <w:widowControl/>
+        <w:spacing w:line="240" w:lineRule="auto"/>
+        <w:rPr>
+          <w:rFonts w:ascii="Times New Roman" w:eastAsia="宋体"/>
+          <w:lang w:val="en-AU"/>
+        </w:rPr>
+      </w:pPr>
+      <w:r>
+        <w:rPr>
+          <w:rFonts w:ascii="Times New Roman" w:eastAsia="宋体"/>
+          <w:lang w:val="en-AU"/>
+        </w:rPr>
+        <w:t>The COGs domains used in the estimate of relatedness include:</w:t>
+      </w:r>
+      <w:r>
+        <w:rPr>
+          <w:rFonts w:ascii="Times New Roman" w:eastAsia="宋体"/>
+          <w:lang w:val="en-AU"/>
+        </w:rPr>
+        <w:t xml:space="preserve"> </w:t>
+      </w:r>
+      <w:r>
+        <w:rPr>
+          <w:rFonts w:ascii="Times New Roman" w:eastAsia="宋体"/>
+          <w:lang w:val="en-AU"/>
+        </w:rPr>
+        <w:t>COG0012</w:t>
+      </w:r>
+      <w:r>
+        <w:rPr>
+          <w:rFonts w:ascii="Times New Roman" w:eastAsia="宋体"/>
+          <w:lang w:val="en-AU"/>
+        </w:rPr>
+        <w:t xml:space="preserve">, </w:t>
+      </w:r>
+      <w:r>
+        <w:rPr>
+          <w:rFonts w:ascii="Times New Roman" w:eastAsia="宋体"/>
+          <w:lang w:val="en-AU"/>
+        </w:rPr>
+        <w:t>COG0013</w:t>
+      </w:r>
+      <w:r>
+        <w:rPr>
+          <w:rFonts w:ascii="Times New Roman" w:eastAsia="宋体"/>
+          <w:lang w:val="en-AU"/>
+        </w:rPr>
+        <w:t xml:space="preserve">, </w:t>
+      </w:r>
+      <w:r>
+        <w:rPr>
+          <w:rFonts w:ascii="Times New Roman" w:eastAsia="宋体"/>
+          <w:lang w:val="en-AU"/>
+        </w:rPr>
+        <w:t>COG0016</w:t>
+      </w:r>
+      <w:r>
+        <w:rPr>
+          <w:rFonts w:ascii="Times New Roman" w:eastAsia="宋体"/>
+          <w:lang w:val="en-AU"/>
+        </w:rPr>
+        <w:t xml:space="preserve">, </w:t>
+      </w:r>
+      <w:r>
+        <w:rPr>
+          <w:rFonts w:ascii="Times New Roman" w:eastAsia="宋体"/>
+          <w:lang w:val="en-AU"/>
+        </w:rPr>
+        <w:t>COG0018</w:t>
+      </w:r>
+      <w:r>
+        <w:rPr>
+          <w:rFonts w:ascii="Times New Roman" w:eastAsia="宋体"/>
+          <w:lang w:val="en-AU"/>
+        </w:rPr>
+        <w:t xml:space="preserve">, </w:t>
+      </w:r>
+      <w:r>
+        <w:rPr>
+          <w:rFonts w:ascii="Times New Roman" w:eastAsia="宋体"/>
+          <w:lang w:val="en-AU"/>
+        </w:rPr>
+        <w:t>COG0030</w:t>
+      </w:r>
+      <w:r>
+        <w:rPr>
+          <w:rFonts w:ascii="Times New Roman" w:eastAsia="宋体"/>
+          <w:lang w:val="en-AU"/>
+        </w:rPr>
+        <w:t xml:space="preserve">, </w:t>
+      </w:r>
+      <w:r>
+        <w:rPr>
+          <w:rFonts w:ascii="Times New Roman" w:eastAsia="宋体"/>
+          <w:lang w:val="en-AU"/>
+        </w:rPr>
+        <w:t>COG0041</w:t>
+      </w:r>
+      <w:r>
+        <w:rPr>
+          <w:rFonts w:ascii="Times New Roman" w:eastAsia="宋体"/>
+          <w:lang w:val="en-AU"/>
+        </w:rPr>
+        <w:t xml:space="preserve">, </w:t>
+      </w:r>
+      <w:r>
+        <w:rPr>
+          <w:rFonts w:ascii="Times New Roman" w:eastAsia="宋体"/>
+          <w:lang w:val="en-AU"/>
+        </w:rPr>
+        <w:t>COG0046</w:t>
+      </w:r>
+      <w:r>
+        <w:rPr>
+          <w:rFonts w:ascii="Times New Roman" w:eastAsia="宋体"/>
+          <w:lang w:val="en-AU"/>
+        </w:rPr>
+        <w:t xml:space="preserve">, </w:t>
+      </w:r>
+      <w:r>
+        <w:rPr>
+          <w:rFonts w:ascii="Times New Roman" w:eastAsia="宋体"/>
+          <w:lang w:val="en-AU"/>
+        </w:rPr>
+        <w:t>COG0048</w:t>
+      </w:r>
+      <w:r>
+        <w:rPr>
+          <w:rFonts w:ascii="Times New Roman" w:eastAsia="宋体"/>
+          <w:lang w:val="en-AU"/>
+        </w:rPr>
+        <w:t xml:space="preserve">, </w:t>
+      </w:r>
+      <w:r>
+        <w:rPr>
+          <w:rFonts w:ascii="Times New Roman" w:eastAsia="宋体"/>
+          <w:lang w:val="en-AU"/>
+        </w:rPr>
+        <w:t>COG0049</w:t>
+      </w:r>
+      <w:r>
+        <w:rPr>
+          <w:rFonts w:ascii="Times New Roman" w:eastAsia="宋体"/>
+          <w:lang w:val="en-AU"/>
+        </w:rPr>
+        <w:t xml:space="preserve">, </w:t>
+      </w:r>
+      <w:r>
+        <w:rPr>
+          <w:rFonts w:ascii="Times New Roman" w:eastAsia="宋体"/>
+          <w:lang w:val="en-AU"/>
+        </w:rPr>
+        <w:t>COG0051</w:t>
+      </w:r>
+      <w:r>
+        <w:rPr>
+          <w:rFonts w:ascii="Times New Roman" w:eastAsia="宋体"/>
+          <w:lang w:val="en-AU"/>
+        </w:rPr>
+        <w:t xml:space="preserve">, </w:t>
+      </w:r>
+      <w:r>
+        <w:rPr>
+          <w:rFonts w:ascii="Times New Roman" w:eastAsia="宋体"/>
+          <w:lang w:val="en-AU"/>
+        </w:rPr>
+        <w:t>COG0052</w:t>
+      </w:r>
+      <w:r>
+        <w:rPr>
+          <w:rFonts w:ascii="Times New Roman" w:eastAsia="宋体"/>
+          <w:lang w:val="en-AU"/>
+        </w:rPr>
+        <w:t xml:space="preserve">, </w:t>
+      </w:r>
+      <w:r>
+        <w:rPr>
+          <w:rFonts w:ascii="Times New Roman" w:eastAsia="宋体"/>
+          <w:lang w:val="en-AU"/>
+        </w:rPr>
+        <w:t>COG0072</w:t>
+      </w:r>
+      <w:r>
+        <w:rPr>
+          <w:rFonts w:ascii="Times New Roman" w:eastAsia="宋体"/>
+          <w:lang w:val="en-AU"/>
+        </w:rPr>
+        <w:t xml:space="preserve">, </w:t>
+      </w:r>
+      <w:r>
+        <w:rPr>
+          <w:rFonts w:ascii="Times New Roman" w:eastAsia="宋体"/>
+          <w:lang w:val="en-AU"/>
+        </w:rPr>
+        <w:t>COG0080</w:t>
+      </w:r>
+      <w:r>
+        <w:rPr>
+          <w:rFonts w:ascii="Times New Roman" w:eastAsia="宋体"/>
+          <w:lang w:val="en-AU"/>
+        </w:rPr>
+        <w:t xml:space="preserve">, </w:t>
+      </w:r>
+      <w:r>
+        <w:rPr>
+          <w:rFonts w:ascii="Times New Roman" w:eastAsia="宋体"/>
+          <w:lang w:val="en-AU"/>
+        </w:rPr>
+        <w:t>COG0081</w:t>
+      </w:r>
+      <w:r>
+        <w:rPr>
+          <w:rFonts w:ascii="Times New Roman" w:eastAsia="宋体"/>
+          <w:lang w:val="en-AU"/>
+        </w:rPr>
+        <w:t xml:space="preserve">, </w:t>
+      </w:r>
+      <w:r>
+        <w:rPr>
+          <w:rFonts w:ascii="Times New Roman" w:eastAsia="宋体"/>
+          <w:lang w:val="en-AU"/>
+        </w:rPr>
+        <w:t>COG0082</w:t>
+      </w:r>
+      <w:r>
+        <w:rPr>
+          <w:rFonts w:ascii="Times New Roman" w:eastAsia="宋体"/>
+          <w:lang w:val="en-AU"/>
+        </w:rPr>
+        <w:t>,</w:t>
+      </w:r>
+      <w:r>
+        <w:rPr>
+          <w:rFonts w:ascii="Times New Roman" w:eastAsia="宋体"/>
+          <w:lang w:val="en-AU"/>
+        </w:rPr>
+        <w:tab/>
+        <w:t>COG0086</w:t>
+      </w:r>
+      <w:r>
+        <w:rPr>
+          <w:rFonts w:ascii="Times New Roman" w:eastAsia="宋体"/>
+          <w:lang w:val="en-AU"/>
+        </w:rPr>
+        <w:t xml:space="preserve">, </w:t>
+      </w:r>
+      <w:r>
+        <w:rPr>
+          <w:rFonts w:ascii="Times New Roman" w:eastAsia="宋体"/>
+          <w:lang w:val="en-AU"/>
+        </w:rPr>
+        <w:t>COG0087</w:t>
+      </w:r>
+      <w:r>
+        <w:rPr>
+          <w:rFonts w:ascii="Times New Roman" w:eastAsia="宋体"/>
+          <w:lang w:val="en-AU"/>
+        </w:rPr>
+        <w:t xml:space="preserve">, </w:t>
+      </w:r>
+      <w:r>
+        <w:rPr>
+          <w:rFonts w:ascii="Times New Roman" w:eastAsia="宋体"/>
+          <w:lang w:val="en-AU"/>
+        </w:rPr>
+        <w:t>COG0088</w:t>
+      </w:r>
+      <w:r>
+        <w:rPr>
+          <w:rFonts w:ascii="Times New Roman" w:eastAsia="宋体"/>
+          <w:lang w:val="en-AU"/>
+        </w:rPr>
+        <w:t xml:space="preserve">, </w:t>
+      </w:r>
+      <w:r>
+        <w:rPr>
+          <w:rFonts w:ascii="Times New Roman" w:eastAsia="宋体"/>
+          <w:lang w:val="en-AU"/>
+        </w:rPr>
+        <w:t>COG0089</w:t>
+      </w:r>
+      <w:r>
+        <w:rPr>
+          <w:rFonts w:ascii="Times New Roman" w:eastAsia="宋体"/>
+          <w:lang w:val="en-AU"/>
+        </w:rPr>
+        <w:t xml:space="preserve">, </w:t>
+      </w:r>
+      <w:r>
+        <w:rPr>
+          <w:rFonts w:ascii="Times New Roman" w:eastAsia="宋体"/>
+          <w:lang w:val="en-AU"/>
+        </w:rPr>
+        <w:t>COG0090</w:t>
+      </w:r>
+      <w:r>
+        <w:rPr>
+          <w:rFonts w:ascii="Times New Roman" w:eastAsia="宋体"/>
+          <w:lang w:val="en-AU"/>
+        </w:rPr>
+        <w:t xml:space="preserve">, </w:t>
+      </w:r>
+      <w:r>
+        <w:rPr>
+          <w:rFonts w:ascii="Times New Roman" w:eastAsia="宋体"/>
+          <w:lang w:val="en-AU"/>
+        </w:rPr>
+        <w:t>COG0091</w:t>
+      </w:r>
+      <w:r>
+        <w:rPr>
+          <w:rFonts w:ascii="Times New Roman" w:eastAsia="宋体"/>
+          <w:lang w:val="en-AU"/>
+        </w:rPr>
+        <w:t xml:space="preserve">, </w:t>
+      </w:r>
+      <w:r>
+        <w:rPr>
+          <w:rFonts w:ascii="Times New Roman" w:eastAsia="宋体"/>
+          <w:lang w:val="en-AU"/>
+        </w:rPr>
+        <w:t>COG0092</w:t>
+      </w:r>
+      <w:r>
+        <w:rPr>
+          <w:rFonts w:ascii="Times New Roman" w:eastAsia="宋体"/>
+          <w:lang w:val="en-AU"/>
+        </w:rPr>
+        <w:t xml:space="preserve">, </w:t>
+      </w:r>
+      <w:r>
+        <w:rPr>
+          <w:rFonts w:ascii="Times New Roman" w:eastAsia="宋体"/>
+          <w:lang w:val="en-AU"/>
+        </w:rPr>
+        <w:t>COG0093</w:t>
+      </w:r>
+      <w:r>
+        <w:rPr>
+          <w:rFonts w:ascii="Times New Roman" w:eastAsia="宋体"/>
+          <w:lang w:val="en-AU"/>
+        </w:rPr>
+        <w:t xml:space="preserve">, </w:t>
+      </w:r>
+      <w:r>
+        <w:rPr>
+          <w:rFonts w:ascii="Times New Roman" w:eastAsia="宋体"/>
+          <w:lang w:val="en-AU"/>
+        </w:rPr>
+        <w:t>COG0094</w:t>
+      </w:r>
+      <w:r>
+        <w:rPr>
+          <w:rFonts w:ascii="Times New Roman" w:eastAsia="宋体"/>
+          <w:lang w:val="en-AU"/>
+        </w:rPr>
+        <w:t xml:space="preserve">, </w:t>
+      </w:r>
+      <w:r>
+        <w:rPr>
+          <w:rFonts w:ascii="Times New Roman" w:eastAsia="宋体"/>
+          <w:lang w:val="en-AU"/>
+        </w:rPr>
+        <w:t>COG0096</w:t>
+      </w:r>
+      <w:r>
+        <w:rPr>
+          <w:rFonts w:ascii="Times New Roman" w:eastAsia="宋体"/>
+          <w:lang w:val="en-AU"/>
+        </w:rPr>
+        <w:t xml:space="preserve">, </w:t>
+      </w:r>
+      <w:r>
+        <w:rPr>
+          <w:rFonts w:ascii="Times New Roman" w:eastAsia="宋体"/>
+          <w:lang w:val="en-AU"/>
+        </w:rPr>
+        <w:t>COG0097</w:t>
+      </w:r>
+      <w:r>
+        <w:rPr>
+          <w:rFonts w:ascii="Times New Roman" w:eastAsia="宋体"/>
+          <w:lang w:val="en-AU"/>
+        </w:rPr>
+        <w:t xml:space="preserve">, </w:t>
+      </w:r>
+      <w:r>
+        <w:rPr>
+          <w:rFonts w:ascii="Times New Roman" w:eastAsia="宋体"/>
+          <w:lang w:val="en-AU"/>
+        </w:rPr>
+        <w:t>COG0098</w:t>
+      </w:r>
+      <w:r>
+        <w:rPr>
+          <w:rFonts w:ascii="Times New Roman" w:eastAsia="宋体"/>
+          <w:lang w:val="en-AU"/>
+        </w:rPr>
+        <w:t xml:space="preserve">, </w:t>
+      </w:r>
+      <w:r>
+        <w:rPr>
+          <w:rFonts w:ascii="Times New Roman" w:eastAsia="宋体"/>
+          <w:lang w:val="en-AU"/>
+        </w:rPr>
+        <w:t>COG0099</w:t>
+      </w:r>
+      <w:r>
+        <w:rPr>
+          <w:rFonts w:ascii="Times New Roman" w:eastAsia="宋体"/>
+          <w:lang w:val="en-AU"/>
+        </w:rPr>
+        <w:t xml:space="preserve">, </w:t>
+      </w:r>
+      <w:r>
+        <w:rPr>
+          <w:rFonts w:ascii="Times New Roman" w:eastAsia="宋体"/>
+          <w:lang w:val="en-AU"/>
+        </w:rPr>
+        <w:t>COG0100</w:t>
+      </w:r>
+      <w:r>
+        <w:rPr>
+          <w:rFonts w:ascii="Times New Roman" w:eastAsia="宋体"/>
+          <w:lang w:val="en-AU"/>
+        </w:rPr>
+        <w:t xml:space="preserve">, </w:t>
+      </w:r>
+      <w:r>
+        <w:rPr>
+          <w:rFonts w:ascii="Times New Roman" w:eastAsia="宋体"/>
+          <w:lang w:val="en-AU"/>
+        </w:rPr>
+        <w:t>COG0102</w:t>
+      </w:r>
+      <w:r>
+        <w:rPr>
+          <w:rFonts w:ascii="Times New Roman" w:eastAsia="宋体"/>
+          <w:lang w:val="en-AU"/>
+        </w:rPr>
+        <w:t xml:space="preserve">, </w:t>
+      </w:r>
+      <w:r>
+        <w:rPr>
+          <w:rFonts w:ascii="Times New Roman" w:eastAsia="宋体"/>
+          <w:lang w:val="en-AU"/>
+        </w:rPr>
+        <w:t>COG0103</w:t>
+      </w:r>
+      <w:r>
+        <w:rPr>
+          <w:rFonts w:ascii="Times New Roman" w:eastAsia="宋体"/>
+          <w:lang w:val="en-AU"/>
+        </w:rPr>
+        <w:t xml:space="preserve">, </w:t>
+      </w:r>
+      <w:r>
+        <w:rPr>
+          <w:rFonts w:ascii="Times New Roman" w:eastAsia="宋体"/>
+          <w:lang w:val="en-AU"/>
+        </w:rPr>
+        <w:t>COG0105</w:t>
+      </w:r>
+      <w:r>
+        <w:rPr>
+          <w:rFonts w:ascii="Times New Roman" w:eastAsia="宋体"/>
+          <w:lang w:val="en-AU"/>
+        </w:rPr>
+        <w:t xml:space="preserve">, </w:t>
+      </w:r>
+      <w:r>
+        <w:rPr>
+          <w:rFonts w:ascii="Times New Roman" w:eastAsia="宋体"/>
+          <w:lang w:val="en-AU"/>
+        </w:rPr>
+        <w:t>COG0126</w:t>
+      </w:r>
+      <w:r>
+        <w:rPr>
+          <w:rFonts w:ascii="Times New Roman" w:eastAsia="宋体"/>
+          <w:lang w:val="en-AU"/>
+        </w:rPr>
+        <w:t xml:space="preserve">, </w:t>
+      </w:r>
+      <w:r>
+        <w:rPr>
+          <w:rFonts w:ascii="Times New Roman" w:eastAsia="宋体"/>
+          <w:lang w:val="en-AU"/>
+        </w:rPr>
+        <w:t>COG0127</w:t>
+      </w:r>
+      <w:r>
+        <w:rPr>
+          <w:rFonts w:ascii="Times New Roman" w:eastAsia="宋体"/>
+          <w:lang w:val="en-AU"/>
+        </w:rPr>
+        <w:t xml:space="preserve">, </w:t>
+      </w:r>
+      <w:r>
+        <w:rPr>
+          <w:rFonts w:ascii="Times New Roman" w:eastAsia="宋体"/>
+          <w:lang w:val="en-AU"/>
+        </w:rPr>
+        <w:t>COG0130</w:t>
+      </w:r>
+      <w:r>
+        <w:rPr>
+          <w:rFonts w:ascii="Times New Roman" w:eastAsia="宋体"/>
+          <w:lang w:val="en-AU"/>
+        </w:rPr>
+        <w:t xml:space="preserve">, </w:t>
+      </w:r>
+      <w:r>
+        <w:rPr>
+          <w:rFonts w:ascii="Times New Roman" w:eastAsia="宋体"/>
+          <w:lang w:val="en-AU"/>
+        </w:rPr>
+        <w:t>COG0150</w:t>
+      </w:r>
+      <w:r>
+        <w:rPr>
+          <w:rFonts w:ascii="Times New Roman" w:eastAsia="宋体"/>
+          <w:lang w:val="en-AU"/>
+        </w:rPr>
+        <w:t xml:space="preserve">, </w:t>
+      </w:r>
+      <w:r>
+        <w:rPr>
+          <w:rFonts w:ascii="Times New Roman" w:eastAsia="宋体"/>
+          <w:lang w:val="en-AU"/>
+        </w:rPr>
+        <w:t>COG0151</w:t>
+      </w:r>
+      <w:r>
+        <w:rPr>
+          <w:rFonts w:ascii="Times New Roman" w:eastAsia="宋体"/>
+          <w:lang w:val="en-AU"/>
+        </w:rPr>
+        <w:t xml:space="preserve">, </w:t>
+      </w:r>
+      <w:r>
+        <w:rPr>
+          <w:rFonts w:ascii="Times New Roman" w:eastAsia="宋体"/>
+          <w:lang w:val="en-AU"/>
+        </w:rPr>
+        <w:t>COG0164</w:t>
+      </w:r>
+      <w:r>
+        <w:rPr>
+          <w:rFonts w:ascii="Times New Roman" w:eastAsia="宋体"/>
+          <w:lang w:val="en-AU"/>
+        </w:rPr>
+        <w:t xml:space="preserve">, </w:t>
+      </w:r>
+      <w:r>
+        <w:rPr>
+          <w:rFonts w:ascii="Times New Roman" w:eastAsia="宋体"/>
+          <w:lang w:val="en-AU"/>
+        </w:rPr>
+        <w:t>COG0172</w:t>
+      </w:r>
+      <w:r>
+        <w:rPr>
+          <w:rFonts w:ascii="Times New Roman" w:eastAsia="宋体"/>
+          <w:lang w:val="en-AU"/>
+        </w:rPr>
+        <w:t xml:space="preserve">, </w:t>
+      </w:r>
+      <w:r>
+        <w:rPr>
+          <w:rFonts w:ascii="Times New Roman" w:eastAsia="宋体"/>
+          <w:lang w:val="en-AU"/>
+        </w:rPr>
+        <w:t>COG0185</w:t>
+      </w:r>
+      <w:r>
+        <w:rPr>
+          <w:rFonts w:ascii="Times New Roman" w:eastAsia="宋体"/>
+          <w:lang w:val="en-AU"/>
+        </w:rPr>
+        <w:t xml:space="preserve">, </w:t>
+      </w:r>
+      <w:r>
+        <w:rPr>
+          <w:rFonts w:ascii="Times New Roman" w:eastAsia="宋体"/>
+          <w:lang w:val="en-AU"/>
+        </w:rPr>
+        <w:t>COG0186</w:t>
+      </w:r>
+      <w:r>
+        <w:rPr>
+          <w:rFonts w:ascii="Times New Roman" w:eastAsia="宋体"/>
+          <w:lang w:val="en-AU"/>
+        </w:rPr>
+        <w:t xml:space="preserve">, </w:t>
+      </w:r>
+      <w:r>
+        <w:rPr>
+          <w:rFonts w:ascii="Times New Roman" w:eastAsia="宋体"/>
+          <w:lang w:val="en-AU"/>
+        </w:rPr>
+        <w:t>COG0215</w:t>
+      </w:r>
+      <w:r>
+        <w:rPr>
+          <w:rFonts w:ascii="Times New Roman" w:eastAsia="宋体"/>
+          <w:lang w:val="en-AU"/>
+        </w:rPr>
+        <w:t xml:space="preserve">, </w:t>
+      </w:r>
+      <w:r>
+        <w:rPr>
+          <w:rFonts w:ascii="Times New Roman" w:eastAsia="宋体"/>
+          <w:lang w:val="en-AU"/>
+        </w:rPr>
+        <w:t>COG0244</w:t>
+      </w:r>
+      <w:r>
+        <w:rPr>
+          <w:rFonts w:ascii="Times New Roman" w:eastAsia="宋体"/>
+          <w:lang w:val="en-AU"/>
+        </w:rPr>
+        <w:t xml:space="preserve">, </w:t>
+      </w:r>
+      <w:r>
+        <w:rPr>
+          <w:rFonts w:ascii="Times New Roman" w:eastAsia="宋体"/>
+          <w:lang w:val="en-AU"/>
+        </w:rPr>
+        <w:t>COG0256</w:t>
+      </w:r>
+      <w:r>
+        <w:rPr>
+          <w:rFonts w:ascii="Times New Roman" w:eastAsia="宋体"/>
+          <w:lang w:val="en-AU"/>
+        </w:rPr>
+        <w:t xml:space="preserve">, </w:t>
+      </w:r>
+      <w:r>
+        <w:rPr>
+          <w:rFonts w:ascii="Times New Roman" w:eastAsia="宋体"/>
+          <w:lang w:val="en-AU"/>
+        </w:rPr>
+        <w:t>COG0343</w:t>
+      </w:r>
+      <w:r>
+        <w:rPr>
+          <w:rFonts w:ascii="Times New Roman" w:eastAsia="宋体"/>
+          <w:lang w:val="en-AU"/>
+        </w:rPr>
+        <w:t xml:space="preserve">, </w:t>
+      </w:r>
+      <w:r>
+        <w:rPr>
+          <w:rFonts w:ascii="Times New Roman" w:eastAsia="宋体"/>
+          <w:lang w:val="en-AU"/>
+        </w:rPr>
+        <w:t>COG0504</w:t>
+      </w:r>
+      <w:r>
+        <w:rPr>
+          <w:rFonts w:ascii="Times New Roman" w:eastAsia="宋体"/>
+          <w:lang w:val="en-AU"/>
+        </w:rPr>
+        <w:t xml:space="preserve">, </w:t>
+      </w:r>
+      <w:r>
+        <w:rPr>
+          <w:rFonts w:ascii="Times New Roman" w:eastAsia="宋体"/>
+          <w:lang w:val="en-AU"/>
+        </w:rPr>
+        <w:t>COG0519</w:t>
+      </w:r>
+      <w:r>
+        <w:rPr>
+          <w:rFonts w:ascii="Times New Roman" w:eastAsia="宋体"/>
+          <w:lang w:val="en-AU"/>
+        </w:rPr>
+        <w:t xml:space="preserve">, </w:t>
+      </w:r>
+      <w:r>
+        <w:rPr>
+          <w:rFonts w:ascii="Times New Roman" w:eastAsia="宋体"/>
+          <w:lang w:val="en-AU"/>
+        </w:rPr>
+        <w:t>COG0532</w:t>
+      </w:r>
+      <w:r>
+        <w:rPr>
+          <w:rFonts w:ascii="Times New Roman" w:eastAsia="宋体"/>
+          <w:lang w:val="en-AU"/>
+        </w:rPr>
+        <w:t xml:space="preserve">, </w:t>
+      </w:r>
+      <w:r>
+        <w:rPr>
+          <w:rFonts w:ascii="Times New Roman" w:eastAsia="宋体"/>
+          <w:lang w:val="en-AU"/>
+        </w:rPr>
+        <w:t>COG0533</w:t>
+      </w:r>
+      <w:r>
+        <w:rPr>
+          <w:rFonts w:ascii="Times New Roman" w:eastAsia="宋体"/>
+          <w:lang w:val="en-AU"/>
+        </w:rPr>
+        <w:t xml:space="preserve">. </w:t>
+      </w:r>
     </w:p>
     <w:p>
       <w:pPr>
@@ -981,6 +1874,476 @@
     <w:p>
       <w:pPr>
         <w:rPr>
+          <w:rFonts w:ascii="Times New Roman" w:eastAsia="宋体"/>
+          <w:sz w:val="24"/>
+          <w:szCs w:val="24"/>
+          <w:lang w:val="en-AU"/>
+        </w:rPr>
+      </w:pPr>
+    </w:p>
+    <w:p>
+      <w:pPr>
+        <w:rPr>
+          <w:rFonts w:ascii="Times New Roman" w:eastAsia="宋体"/>
+          <w:b/>
+          <w:sz w:val="28"/>
+          <w:szCs w:val="24"/>
+          <w:lang w:val="en-AU"/>
+        </w:rPr>
+      </w:pPr>
+      <w:r>
+        <w:rPr>
+          <w:rFonts w:ascii="Times New Roman" w:eastAsia="宋体"/>
+          <w:b/>
+          <w:sz w:val="28"/>
+          <w:szCs w:val="24"/>
+          <w:lang w:val="en-AU"/>
+        </w:rPr>
+        <w:lastRenderedPageBreak/>
+        <w:t>a)</w:t>
+      </w:r>
+    </w:p>
+    <w:p>
+      <w:pPr>
+        <w:rPr>
+          <w:rFonts w:ascii="Times New Roman" w:eastAsia="宋体"/>
+          <w:sz w:val="24"/>
+          <w:szCs w:val="24"/>
+          <w:lang w:val="en-AU"/>
+        </w:rPr>
+      </w:pPr>
+      <w:r>
+        <w:rPr>
+          <w:noProof/>
+        </w:rPr>
+        <w:drawing>
+          <wp:inline distT="0" distB="0" distL="0" distR="0" wp14:anchorId="75F7F168" wp14:editId="5513437B">
+            <wp:extent cx="5274310" cy="1758315"/>
+            <wp:effectExtent l="0" t="0" r="2540" b="0"/>
+            <wp:docPr id="1" name="Picture 1"/>
+            <wp:cNvGraphicFramePr>
+              <a:graphicFrameLocks xmlns:a="http://schemas.openxmlformats.org/drawingml/2006/main" noChangeAspect="1"/>
+            </wp:cNvGraphicFramePr>
+            <a:graphic xmlns:a="http://schemas.openxmlformats.org/drawingml/2006/main">
+              <a:graphicData uri="http://schemas.openxmlformats.org/drawingml/2006/picture">
+                <pic:pic xmlns:pic="http://schemas.openxmlformats.org/drawingml/2006/picture">
+                  <pic:nvPicPr>
+                    <pic:cNvPr id="0" name="Picture 1"/>
+                    <pic:cNvPicPr>
+                      <a:picLocks noChangeAspect="1" noChangeArrowheads="1"/>
+                    </pic:cNvPicPr>
+                  </pic:nvPicPr>
+                  <pic:blipFill>
+                    <a:blip r:embed="rId11" cstate="print">
+                      <a:extLst>
+                        <a:ext uri="{28A0092B-C50C-407E-A947-70E740481C1C}">
+                          <a14:useLocalDpi xmlns:a14="http://schemas.microsoft.com/office/drawing/2010/main" val="0"/>
+                        </a:ext>
+                      </a:extLst>
+                    </a:blip>
+                    <a:srcRect/>
+                    <a:stretch>
+                      <a:fillRect/>
+                    </a:stretch>
+                  </pic:blipFill>
+                  <pic:spPr bwMode="auto">
+                    <a:xfrm>
+                      <a:off x="0" y="0"/>
+                      <a:ext cx="5274310" cy="1758315"/>
+                    </a:xfrm>
+                    <a:prstGeom prst="rect">
+                      <a:avLst/>
+                    </a:prstGeom>
+                    <a:noFill/>
+                    <a:ln>
+                      <a:noFill/>
+                    </a:ln>
+                  </pic:spPr>
+                </pic:pic>
+              </a:graphicData>
+            </a:graphic>
+          </wp:inline>
+        </w:drawing>
+      </w:r>
+    </w:p>
+    <w:p>
+      <w:pPr>
+        <w:rPr>
+          <w:rFonts w:ascii="Times New Roman" w:eastAsia="宋体"/>
+          <w:b/>
+          <w:sz w:val="28"/>
+          <w:szCs w:val="24"/>
+          <w:lang w:val="en-AU"/>
+        </w:rPr>
+      </w:pPr>
+      <w:r>
+        <w:rPr>
+          <w:rFonts w:ascii="Times New Roman" w:eastAsia="宋体"/>
+          <w:b/>
+          <w:sz w:val="28"/>
+          <w:szCs w:val="24"/>
+          <w:lang w:val="en-AU"/>
+        </w:rPr>
+        <w:t>b)</w:t>
+      </w:r>
+    </w:p>
+    <w:p>
+      <w:pPr>
+        <w:rPr>
+          <w:rFonts w:ascii="Times New Roman" w:eastAsia="宋体"/>
+          <w:sz w:val="24"/>
+          <w:szCs w:val="24"/>
+          <w:lang w:val="en-AU"/>
+        </w:rPr>
+      </w:pPr>
+      <w:r>
+        <w:rPr>
+          <w:noProof/>
+        </w:rPr>
+        <w:drawing>
+          <wp:inline distT="0" distB="0" distL="0" distR="0" wp14:anchorId="39567D1C" wp14:editId="5E1520FE">
+            <wp:extent cx="5274310" cy="1758315"/>
+            <wp:effectExtent l="0" t="0" r="2540" b="0"/>
+            <wp:docPr id="2" name="Picture 2"/>
+            <wp:cNvGraphicFramePr>
+              <a:graphicFrameLocks xmlns:a="http://schemas.openxmlformats.org/drawingml/2006/main" noChangeAspect="1"/>
+            </wp:cNvGraphicFramePr>
+            <a:graphic xmlns:a="http://schemas.openxmlformats.org/drawingml/2006/main">
+              <a:graphicData uri="http://schemas.openxmlformats.org/drawingml/2006/picture">
+                <pic:pic xmlns:pic="http://schemas.openxmlformats.org/drawingml/2006/picture">
+                  <pic:nvPicPr>
+                    <pic:cNvPr id="0" name="Picture 3"/>
+                    <pic:cNvPicPr>
+                      <a:picLocks noChangeAspect="1" noChangeArrowheads="1"/>
+                    </pic:cNvPicPr>
+                  </pic:nvPicPr>
+                  <pic:blipFill>
+                    <a:blip r:embed="rId12" cstate="print">
+                      <a:extLst>
+                        <a:ext uri="{28A0092B-C50C-407E-A947-70E740481C1C}">
+                          <a14:useLocalDpi xmlns:a14="http://schemas.microsoft.com/office/drawing/2010/main" val="0"/>
+                        </a:ext>
+                      </a:extLst>
+                    </a:blip>
+                    <a:srcRect/>
+                    <a:stretch>
+                      <a:fillRect/>
+                    </a:stretch>
+                  </pic:blipFill>
+                  <pic:spPr bwMode="auto">
+                    <a:xfrm>
+                      <a:off x="0" y="0"/>
+                      <a:ext cx="5274310" cy="1758315"/>
+                    </a:xfrm>
+                    <a:prstGeom prst="rect">
+                      <a:avLst/>
+                    </a:prstGeom>
+                    <a:noFill/>
+                    <a:ln>
+                      <a:noFill/>
+                    </a:ln>
+                  </pic:spPr>
+                </pic:pic>
+              </a:graphicData>
+            </a:graphic>
+          </wp:inline>
+        </w:drawing>
+      </w:r>
+    </w:p>
+    <w:p>
+      <w:pPr>
+        <w:rPr>
+          <w:rFonts w:ascii="Times New Roman" w:eastAsia="宋体"/>
+          <w:b/>
+          <w:sz w:val="28"/>
+          <w:szCs w:val="24"/>
+          <w:lang w:val="en-AU"/>
+        </w:rPr>
+      </w:pPr>
+      <w:r>
+        <w:rPr>
+          <w:rFonts w:ascii="Times New Roman" w:eastAsia="宋体"/>
+          <w:b/>
+          <w:sz w:val="28"/>
+          <w:szCs w:val="24"/>
+          <w:lang w:val="en-AU"/>
+        </w:rPr>
+        <w:t>c)</w:t>
+      </w:r>
+    </w:p>
+    <w:p>
+      <w:pPr>
+        <w:rPr>
+          <w:rFonts w:ascii="Times New Roman" w:eastAsia="宋体"/>
+          <w:b/>
+          <w:sz w:val="24"/>
+          <w:szCs w:val="24"/>
+          <w:lang w:val="en-AU"/>
+        </w:rPr>
+      </w:pPr>
+      <w:r>
+        <w:rPr>
+          <w:noProof/>
+        </w:rPr>
+        <w:drawing>
+          <wp:inline distT="0" distB="0" distL="0" distR="0" wp14:anchorId="76A05FB6" wp14:editId="18D6E612">
+            <wp:extent cx="5274310" cy="1758315"/>
+            <wp:effectExtent l="0" t="0" r="2540" b="0"/>
+            <wp:docPr id="3" name="Picture 3"/>
+            <wp:cNvGraphicFramePr>
+              <a:graphicFrameLocks xmlns:a="http://schemas.openxmlformats.org/drawingml/2006/main" noChangeAspect="1"/>
+            </wp:cNvGraphicFramePr>
+            <a:graphic xmlns:a="http://schemas.openxmlformats.org/drawingml/2006/main">
+              <a:graphicData uri="http://schemas.openxmlformats.org/drawingml/2006/picture">
+                <pic:pic xmlns:pic="http://schemas.openxmlformats.org/drawingml/2006/picture">
+                  <pic:nvPicPr>
+                    <pic:cNvPr id="0" name="Picture 5"/>
+                    <pic:cNvPicPr>
+                      <a:picLocks noChangeAspect="1" noChangeArrowheads="1"/>
+                    </pic:cNvPicPr>
+                  </pic:nvPicPr>
+                  <pic:blipFill>
+                    <a:blip r:embed="rId13" cstate="print">
+                      <a:extLst>
+                        <a:ext uri="{28A0092B-C50C-407E-A947-70E740481C1C}">
+                          <a14:useLocalDpi xmlns:a14="http://schemas.microsoft.com/office/drawing/2010/main" val="0"/>
+                        </a:ext>
+                      </a:extLst>
+                    </a:blip>
+                    <a:srcRect/>
+                    <a:stretch>
+                      <a:fillRect/>
+                    </a:stretch>
+                  </pic:blipFill>
+                  <pic:spPr bwMode="auto">
+                    <a:xfrm>
+                      <a:off x="0" y="0"/>
+                      <a:ext cx="5274310" cy="1758315"/>
+                    </a:xfrm>
+                    <a:prstGeom prst="rect">
+                      <a:avLst/>
+                    </a:prstGeom>
+                    <a:noFill/>
+                    <a:ln>
+                      <a:noFill/>
+                    </a:ln>
+                  </pic:spPr>
+                </pic:pic>
+              </a:graphicData>
+            </a:graphic>
+          </wp:inline>
+        </w:drawing>
+      </w:r>
+    </w:p>
+    <w:p>
+      <w:pPr>
+        <w:rPr>
+          <w:rFonts w:ascii="Times New Roman" w:eastAsia="宋体"/>
+          <w:b/>
+          <w:sz w:val="24"/>
+          <w:szCs w:val="24"/>
+          <w:lang w:val="en-AU"/>
+        </w:rPr>
+      </w:pPr>
+    </w:p>
+    <w:p>
+      <w:pPr>
+        <w:rPr>
+          <w:rFonts w:ascii="Times New Roman"/>
+          <w:sz w:val="24"/>
+          <w:szCs w:val="24"/>
+        </w:rPr>
+      </w:pPr>
+      <w:r>
+        <w:rPr>
+          <w:rFonts w:ascii="Times New Roman" w:eastAsia="宋体"/>
+          <w:b/>
+          <w:sz w:val="24"/>
+          <w:szCs w:val="24"/>
+          <w:lang w:val="en-AU"/>
+        </w:rPr>
+        <w:t>Fig</w:t>
+      </w:r>
+      <w:r>
+        <w:rPr>
+          <w:rFonts w:ascii="Times New Roman" w:eastAsia="宋体"/>
+          <w:b/>
+          <w:sz w:val="24"/>
+          <w:szCs w:val="24"/>
+          <w:lang w:val="en-AU"/>
+        </w:rPr>
+        <w:t>ure</w:t>
+      </w:r>
+      <w:r>
+        <w:rPr>
+          <w:rFonts w:ascii="Times New Roman" w:eastAsia="宋体"/>
+          <w:b/>
+          <w:sz w:val="24"/>
+          <w:szCs w:val="24"/>
+          <w:lang w:val="en-AU"/>
+        </w:rPr>
+        <w:t xml:space="preserve"> </w:t>
+      </w:r>
+      <w:r>
+        <w:rPr>
+          <w:rFonts w:ascii="Times New Roman" w:eastAsia="宋体"/>
+          <w:b/>
+          <w:sz w:val="24"/>
+          <w:szCs w:val="24"/>
+          <w:lang w:val="en-AU"/>
+        </w:rPr>
+        <w:t>S</w:t>
+      </w:r>
+      <w:r>
+        <w:rPr>
+          <w:rFonts w:ascii="Times New Roman" w:eastAsia="宋体"/>
+          <w:b/>
+          <w:sz w:val="24"/>
+          <w:szCs w:val="24"/>
+          <w:lang w:val="en-AU"/>
+        </w:rPr>
+        <w:t>3</w:t>
+      </w:r>
+      <w:r>
+        <w:rPr>
+          <w:rFonts w:ascii="Times New Roman" w:eastAsia="宋体"/>
+          <w:sz w:val="24"/>
+          <w:szCs w:val="24"/>
+          <w:lang w:val="en-AU"/>
+        </w:rPr>
+        <w:t xml:space="preserve">. </w:t>
+      </w:r>
+      <w:proofErr w:type="spellStart"/>
+      <w:r>
+        <w:rPr>
+          <w:rFonts w:ascii="Times New Roman" w:eastAsia="宋体"/>
+          <w:sz w:val="24"/>
+          <w:szCs w:val="24"/>
+          <w:lang w:val="en-AU"/>
+        </w:rPr>
+        <w:t>UpSet</w:t>
+      </w:r>
+      <w:proofErr w:type="spellEnd"/>
+      <w:r>
+        <w:rPr>
+          <w:rFonts w:ascii="Times New Roman" w:eastAsia="宋体"/>
+          <w:sz w:val="24"/>
+          <w:szCs w:val="24"/>
+          <w:lang w:val="en-AU"/>
+        </w:rPr>
+        <w:t xml:space="preserve"> plot of a) </w:t>
+      </w:r>
+      <w:proofErr w:type="spellStart"/>
+      <w:r>
+        <w:rPr>
+          <w:rFonts w:ascii="Times New Roman"/>
+          <w:i/>
+          <w:sz w:val="24"/>
+          <w:szCs w:val="24"/>
+        </w:rPr>
+        <w:t>Archaeoglobus</w:t>
+      </w:r>
+      <w:proofErr w:type="spellEnd"/>
+      <w:r>
+        <w:rPr>
+          <w:rFonts w:ascii="Times New Roman"/>
+          <w:sz w:val="24"/>
+          <w:szCs w:val="24"/>
+        </w:rPr>
+        <w:t>,</w:t>
+      </w:r>
+      <w:r>
+        <w:rPr>
+          <w:rFonts w:ascii="Times New Roman"/>
+          <w:sz w:val="24"/>
+          <w:szCs w:val="24"/>
+        </w:rPr>
+        <w:t xml:space="preserve"> b)</w:t>
+      </w:r>
+      <w:r>
+        <w:rPr>
+          <w:rFonts w:ascii="Times New Roman"/>
+          <w:sz w:val="24"/>
+          <w:szCs w:val="24"/>
+        </w:rPr>
+        <w:t xml:space="preserve"> </w:t>
+      </w:r>
+      <w:proofErr w:type="spellStart"/>
+      <w:r>
+        <w:rPr>
+          <w:rFonts w:ascii="Times New Roman"/>
+          <w:i/>
+          <w:sz w:val="24"/>
+          <w:szCs w:val="24"/>
+        </w:rPr>
+        <w:t>Desulfovibrio</w:t>
+      </w:r>
+      <w:proofErr w:type="spellEnd"/>
+      <w:r>
+        <w:rPr>
+          <w:rFonts w:ascii="Times New Roman"/>
+          <w:sz w:val="24"/>
+          <w:szCs w:val="24"/>
+        </w:rPr>
+        <w:t>, and</w:t>
+      </w:r>
+      <w:r>
+        <w:rPr>
+          <w:rFonts w:ascii="Times New Roman"/>
+          <w:sz w:val="24"/>
+          <w:szCs w:val="24"/>
+        </w:rPr>
+        <w:t xml:space="preserve"> c)</w:t>
+      </w:r>
+      <w:r>
+        <w:rPr>
+          <w:rFonts w:ascii="Times New Roman"/>
+          <w:sz w:val="24"/>
+          <w:szCs w:val="24"/>
+        </w:rPr>
+        <w:t xml:space="preserve"> </w:t>
+      </w:r>
+      <w:proofErr w:type="spellStart"/>
+      <w:r>
+        <w:rPr>
+          <w:rFonts w:ascii="Times New Roman"/>
+          <w:i/>
+          <w:sz w:val="24"/>
+          <w:szCs w:val="24"/>
+        </w:rPr>
+        <w:t>Desulfotomaculum</w:t>
+      </w:r>
+      <w:proofErr w:type="spellEnd"/>
+      <w:r>
+        <w:rPr>
+          <w:rFonts w:ascii="Times New Roman"/>
+          <w:sz w:val="24"/>
+          <w:szCs w:val="24"/>
+        </w:rPr>
+        <w:t>.</w:t>
+      </w:r>
+    </w:p>
+    <w:p>
+      <w:pPr>
+        <w:rPr>
+          <w:rFonts w:ascii="Times New Roman"/>
+          <w:sz w:val="24"/>
+          <w:szCs w:val="24"/>
+        </w:rPr>
+      </w:pPr>
+    </w:p>
+    <w:p>
+      <w:pPr>
+        <w:rPr>
+          <w:rFonts w:ascii="Times New Roman"/>
+          <w:sz w:val="24"/>
+          <w:szCs w:val="24"/>
+        </w:rPr>
+      </w:pPr>
+    </w:p>
+    <w:p>
+      <w:pPr>
+        <w:rPr>
           <w:rFonts w:ascii="Times New Roman"/>
         </w:rPr>
       </w:pPr>
@@ -1425,7 +2788,6 @@
   <w:style w:type="character" w:default="1" w:styleId="DefaultParagraphFont">
     <w:name w:val="Default Paragraph Font"/>
     <w:uiPriority w:val="1"/>
-    <w:semiHidden/>
     <w:unhideWhenUsed/>
   </w:style>
   <w:style w:type="table" w:default="1" w:styleId="TableNormal">

--- a/Supplementary_material/Figure SI.docx
+++ b/Supplementary_material/Figure SI.docx
@@ -63,6 +63,7 @@
         <w:spacing w:line="240" w:lineRule="auto"/>
         <w:rPr>
           <w:rFonts w:ascii="Times New Roman" w:eastAsia="宋体"/>
+          <w:color w:val="FF0000"/>
           <w:sz w:val="24"/>
           <w:szCs w:val="24"/>
           <w:lang w:val="en-AU"/>
@@ -114,63 +115,32 @@
           <w:szCs w:val="24"/>
           <w:lang w:val="en-AU"/>
         </w:rPr>
-        <w:t xml:space="preserve"> The </w:t>
-      </w:r>
-      <w:r>
-        <w:rPr>
-          <w:rFonts w:ascii="Times New Roman" w:eastAsia="宋体"/>
-          <w:sz w:val="24"/>
-          <w:szCs w:val="24"/>
-          <w:lang w:val="en-AU"/>
-        </w:rPr>
-        <w:t>phylogenetic tree</w:t>
-      </w:r>
-      <w:r>
-        <w:rPr>
-          <w:rFonts w:ascii="Times New Roman" w:eastAsia="宋体"/>
-          <w:sz w:val="24"/>
-          <w:szCs w:val="24"/>
-          <w:lang w:val="en-AU"/>
-        </w:rPr>
-        <w:t xml:space="preserve"> was</w:t>
-      </w:r>
-      <w:r>
-        <w:rPr>
-          <w:rFonts w:ascii="Times New Roman" w:eastAsia="宋体"/>
-          <w:sz w:val="24"/>
-          <w:szCs w:val="24"/>
-          <w:lang w:val="en-AU"/>
-        </w:rPr>
         <w:t xml:space="preserve"> </w:t>
       </w:r>
       <w:r>
         <w:rPr>
           <w:rFonts w:ascii="Times New Roman" w:eastAsia="宋体"/>
-          <w:sz w:val="24"/>
-          <w:szCs w:val="24"/>
-        </w:rPr>
-        <w:t xml:space="preserve">constructed </w:t>
-      </w:r>
-      <w:r>
-        <w:rPr>
-          <w:rFonts w:ascii="Times New Roman" w:eastAsia="宋体"/>
-          <w:sz w:val="24"/>
-          <w:szCs w:val="24"/>
-        </w:rPr>
-        <w:t xml:space="preserve">via </w:t>
-      </w:r>
-      <w:r>
-        <w:rPr>
-          <w:rFonts w:ascii="Times New Roman" w:eastAsia="宋体"/>
-          <w:sz w:val="24"/>
-          <w:szCs w:val="24"/>
-        </w:rPr>
-        <w:t xml:space="preserve">the </w:t>
+          <w:color w:val="FF0000"/>
+          <w:sz w:val="24"/>
+          <w:szCs w:val="24"/>
+          <w:lang w:val="en-AU"/>
+        </w:rPr>
+        <w:t xml:space="preserve">The phylogenetic tree was </w:t>
+      </w:r>
+      <w:r>
+        <w:rPr>
+          <w:rFonts w:ascii="Times New Roman" w:eastAsia="宋体"/>
+          <w:color w:val="FF0000"/>
+          <w:sz w:val="24"/>
+          <w:szCs w:val="24"/>
+        </w:rPr>
+        <w:t xml:space="preserve">constructed via the </w:t>
       </w:r>
       <w:proofErr w:type="spellStart"/>
       <w:r>
         <w:rPr>
           <w:rFonts w:ascii="Times New Roman" w:eastAsia="宋体"/>
+          <w:color w:val="FF0000"/>
           <w:sz w:val="24"/>
           <w:szCs w:val="24"/>
         </w:rPr>
@@ -180,49 +150,31 @@
       <w:r>
         <w:rPr>
           <w:rFonts w:ascii="Times New Roman" w:eastAsia="宋体"/>
-          <w:sz w:val="24"/>
-          <w:szCs w:val="24"/>
-        </w:rPr>
-        <w:t xml:space="preserve"> tool</w:t>
-      </w:r>
-      <w:r>
-        <w:rPr>
-          <w:rFonts w:ascii="Times New Roman" w:eastAsia="宋体"/>
-          <w:sz w:val="24"/>
-          <w:szCs w:val="24"/>
-        </w:rPr>
-        <w:t xml:space="preserve"> version</w:t>
-      </w:r>
-      <w:r>
+          <w:color w:val="FF0000"/>
+          <w:sz w:val="24"/>
+          <w:szCs w:val="24"/>
+        </w:rPr>
+        <w:t xml:space="preserve"> tool version</w:t>
+      </w:r>
+      <w:r>
+        <w:rPr>
+          <w:color w:val="FF0000"/>
+        </w:rPr>
         <w:t xml:space="preserve"> </w:t>
       </w:r>
       <w:r>
         <w:rPr>
           <w:rFonts w:ascii="Times New Roman" w:eastAsia="宋体"/>
-          <w:sz w:val="24"/>
-          <w:szCs w:val="24"/>
-        </w:rPr>
-        <w:t>2.1.1</w:t>
-      </w:r>
-      <w:r>
-        <w:rPr>
-          <w:rFonts w:ascii="Times New Roman" w:eastAsia="宋体"/>
-          <w:sz w:val="24"/>
-          <w:szCs w:val="24"/>
-        </w:rPr>
-        <w:t>0</w:t>
-      </w:r>
-      <w:r>
-        <w:rPr>
-          <w:rFonts w:ascii="Times New Roman" w:eastAsia="宋体"/>
-          <w:sz w:val="24"/>
-          <w:szCs w:val="24"/>
-        </w:rPr>
-        <w:t xml:space="preserve"> </w:t>
-      </w:r>
-      <w:r>
-        <w:rPr>
-          <w:rFonts w:ascii="Times New Roman" w:eastAsia="宋体"/>
+          <w:color w:val="FF0000"/>
+          <w:sz w:val="24"/>
+          <w:szCs w:val="24"/>
+        </w:rPr>
+        <w:t xml:space="preserve">2.1.10 </w:t>
+      </w:r>
+      <w:r>
+        <w:rPr>
+          <w:rFonts w:ascii="Times New Roman" w:eastAsia="宋体"/>
+          <w:color w:val="FF0000"/>
           <w:sz w:val="24"/>
           <w:szCs w:val="24"/>
         </w:rPr>
@@ -231,6 +183,7 @@
       <w:r>
         <w:rPr>
           <w:rFonts w:ascii="Times New Roman" w:eastAsia="宋体"/>
+          <w:color w:val="FF0000"/>
           <w:sz w:val="24"/>
           <w:szCs w:val="24"/>
         </w:rPr>
@@ -239,6 +192,7 @@
       <w:r>
         <w:rPr>
           <w:rFonts w:ascii="Times New Roman" w:eastAsia="宋体"/>
+          <w:color w:val="FF0000"/>
           <w:sz w:val="24"/>
           <w:szCs w:val="24"/>
         </w:rPr>
@@ -247,6 +201,7 @@
       <w:r>
         <w:rPr>
           <w:rFonts w:ascii="Times New Roman" w:eastAsia="宋体"/>
+          <w:color w:val="FF0000"/>
           <w:sz w:val="24"/>
           <w:szCs w:val="24"/>
         </w:rPr>
@@ -255,6 +210,7 @@
       <w:r>
         <w:rPr>
           <w:rFonts w:ascii="Times New Roman" w:eastAsia="宋体"/>
+          <w:color w:val="FF0000"/>
           <w:sz w:val="24"/>
           <w:szCs w:val="24"/>
           <w:lang w:val="en-AU"/>
@@ -264,29 +220,12 @@
       <w:r>
         <w:rPr>
           <w:rFonts w:ascii="Times New Roman" w:eastAsia="宋体"/>
-          <w:sz w:val="24"/>
-          <w:szCs w:val="24"/>
-          <w:lang w:val="en-AU"/>
-        </w:rPr>
-        <w:t xml:space="preserve"> </w:t>
-      </w:r>
-      <w:r>
-        <w:rPr>
-          <w:rFonts w:ascii="Times New Roman" w:eastAsia="宋体"/>
-          <w:sz w:val="24"/>
-          <w:szCs w:val="24"/>
-          <w:lang w:val="en-AU"/>
-        </w:rPr>
-        <w:t>using a set of 49 core, universal genes defined by COG (Clusters of Orthologous Groups) gene families</w:t>
-      </w:r>
-      <w:r>
-        <w:rPr>
-          <w:rFonts w:ascii="Times New Roman" w:eastAsia="宋体"/>
-          <w:sz w:val="24"/>
-          <w:szCs w:val="24"/>
-          <w:lang w:val="en-AU"/>
-        </w:rPr>
-        <w:t xml:space="preserve">. </w:t>
+          <w:color w:val="FF0000"/>
+          <w:sz w:val="24"/>
+          <w:szCs w:val="24"/>
+          <w:lang w:val="en-AU"/>
+        </w:rPr>
+        <w:t xml:space="preserve"> using a set of 49 core, universal genes defined by COG (Clusters of Orthologous Groups) gene families. </w:t>
       </w:r>
     </w:p>
     <w:p>
@@ -295,709 +234,26 @@
         <w:spacing w:line="240" w:lineRule="auto"/>
         <w:rPr>
           <w:rFonts w:ascii="Times New Roman" w:eastAsia="宋体"/>
-          <w:lang w:val="en-AU"/>
-        </w:rPr>
-      </w:pPr>
-      <w:r>
-        <w:rPr>
-          <w:rFonts w:ascii="Times New Roman" w:eastAsia="宋体"/>
-          <w:lang w:val="en-AU"/>
-        </w:rPr>
-        <w:t>The COGs domains used in the estimate of relatedness include:</w:t>
-      </w:r>
-      <w:r>
-        <w:rPr>
-          <w:rFonts w:ascii="Times New Roman" w:eastAsia="宋体"/>
-          <w:lang w:val="en-AU"/>
-        </w:rPr>
-        <w:t xml:space="preserve"> </w:t>
-      </w:r>
-      <w:r>
-        <w:rPr>
-          <w:rFonts w:ascii="Times New Roman" w:eastAsia="宋体"/>
-          <w:lang w:val="en-AU"/>
-        </w:rPr>
-        <w:t>COG0012</w:t>
-      </w:r>
-      <w:r>
-        <w:rPr>
-          <w:rFonts w:ascii="Times New Roman" w:eastAsia="宋体"/>
-          <w:lang w:val="en-AU"/>
-        </w:rPr>
-        <w:t xml:space="preserve">, </w:t>
-      </w:r>
-      <w:r>
-        <w:rPr>
-          <w:rFonts w:ascii="Times New Roman" w:eastAsia="宋体"/>
-          <w:lang w:val="en-AU"/>
-        </w:rPr>
-        <w:t>COG0013</w:t>
-      </w:r>
-      <w:r>
-        <w:rPr>
-          <w:rFonts w:ascii="Times New Roman" w:eastAsia="宋体"/>
-          <w:lang w:val="en-AU"/>
-        </w:rPr>
-        <w:t xml:space="preserve">, </w:t>
-      </w:r>
-      <w:r>
-        <w:rPr>
-          <w:rFonts w:ascii="Times New Roman" w:eastAsia="宋体"/>
-          <w:lang w:val="en-AU"/>
-        </w:rPr>
-        <w:t>COG0016</w:t>
-      </w:r>
-      <w:r>
-        <w:rPr>
-          <w:rFonts w:ascii="Times New Roman" w:eastAsia="宋体"/>
-          <w:lang w:val="en-AU"/>
-        </w:rPr>
-        <w:t xml:space="preserve">, </w:t>
-      </w:r>
-      <w:r>
-        <w:rPr>
-          <w:rFonts w:ascii="Times New Roman" w:eastAsia="宋体"/>
-          <w:lang w:val="en-AU"/>
-        </w:rPr>
-        <w:t>COG0018</w:t>
-      </w:r>
-      <w:r>
-        <w:rPr>
-          <w:rFonts w:ascii="Times New Roman" w:eastAsia="宋体"/>
-          <w:lang w:val="en-AU"/>
-        </w:rPr>
-        <w:t xml:space="preserve">, </w:t>
-      </w:r>
-      <w:r>
-        <w:rPr>
-          <w:rFonts w:ascii="Times New Roman" w:eastAsia="宋体"/>
-          <w:lang w:val="en-AU"/>
-        </w:rPr>
-        <w:t>COG0030</w:t>
-      </w:r>
-      <w:r>
-        <w:rPr>
-          <w:rFonts w:ascii="Times New Roman" w:eastAsia="宋体"/>
-          <w:lang w:val="en-AU"/>
-        </w:rPr>
-        <w:t xml:space="preserve">, </w:t>
-      </w:r>
-      <w:r>
-        <w:rPr>
-          <w:rFonts w:ascii="Times New Roman" w:eastAsia="宋体"/>
-          <w:lang w:val="en-AU"/>
-        </w:rPr>
-        <w:t>COG0041</w:t>
-      </w:r>
-      <w:r>
-        <w:rPr>
-          <w:rFonts w:ascii="Times New Roman" w:eastAsia="宋体"/>
-          <w:lang w:val="en-AU"/>
-        </w:rPr>
-        <w:t xml:space="preserve">, </w:t>
-      </w:r>
-      <w:r>
-        <w:rPr>
-          <w:rFonts w:ascii="Times New Roman" w:eastAsia="宋体"/>
-          <w:lang w:val="en-AU"/>
-        </w:rPr>
-        <w:t>COG0046</w:t>
-      </w:r>
-      <w:r>
-        <w:rPr>
-          <w:rFonts w:ascii="Times New Roman" w:eastAsia="宋体"/>
-          <w:lang w:val="en-AU"/>
-        </w:rPr>
-        <w:t xml:space="preserve">, </w:t>
-      </w:r>
-      <w:r>
-        <w:rPr>
-          <w:rFonts w:ascii="Times New Roman" w:eastAsia="宋体"/>
-          <w:lang w:val="en-AU"/>
-        </w:rPr>
-        <w:t>COG0048</w:t>
-      </w:r>
-      <w:r>
-        <w:rPr>
-          <w:rFonts w:ascii="Times New Roman" w:eastAsia="宋体"/>
-          <w:lang w:val="en-AU"/>
-        </w:rPr>
-        <w:t xml:space="preserve">, </w:t>
-      </w:r>
-      <w:r>
-        <w:rPr>
-          <w:rFonts w:ascii="Times New Roman" w:eastAsia="宋体"/>
-          <w:lang w:val="en-AU"/>
-        </w:rPr>
-        <w:t>COG0049</w:t>
-      </w:r>
-      <w:r>
-        <w:rPr>
-          <w:rFonts w:ascii="Times New Roman" w:eastAsia="宋体"/>
-          <w:lang w:val="en-AU"/>
-        </w:rPr>
-        <w:t xml:space="preserve">, </w:t>
-      </w:r>
-      <w:r>
-        <w:rPr>
-          <w:rFonts w:ascii="Times New Roman" w:eastAsia="宋体"/>
-          <w:lang w:val="en-AU"/>
-        </w:rPr>
-        <w:t>COG0051</w:t>
-      </w:r>
-      <w:r>
-        <w:rPr>
-          <w:rFonts w:ascii="Times New Roman" w:eastAsia="宋体"/>
-          <w:lang w:val="en-AU"/>
-        </w:rPr>
-        <w:t xml:space="preserve">, </w:t>
-      </w:r>
-      <w:r>
-        <w:rPr>
-          <w:rFonts w:ascii="Times New Roman" w:eastAsia="宋体"/>
-          <w:lang w:val="en-AU"/>
-        </w:rPr>
-        <w:t>COG0052</w:t>
-      </w:r>
-      <w:r>
-        <w:rPr>
-          <w:rFonts w:ascii="Times New Roman" w:eastAsia="宋体"/>
-          <w:lang w:val="en-AU"/>
-        </w:rPr>
-        <w:t xml:space="preserve">, </w:t>
-      </w:r>
-      <w:r>
-        <w:rPr>
-          <w:rFonts w:ascii="Times New Roman" w:eastAsia="宋体"/>
-          <w:lang w:val="en-AU"/>
-        </w:rPr>
-        <w:t>COG0072</w:t>
-      </w:r>
-      <w:r>
-        <w:rPr>
-          <w:rFonts w:ascii="Times New Roman" w:eastAsia="宋体"/>
-          <w:lang w:val="en-AU"/>
-        </w:rPr>
-        <w:t xml:space="preserve">, </w:t>
-      </w:r>
-      <w:r>
-        <w:rPr>
-          <w:rFonts w:ascii="Times New Roman" w:eastAsia="宋体"/>
-          <w:lang w:val="en-AU"/>
-        </w:rPr>
-        <w:t>COG0080</w:t>
-      </w:r>
-      <w:r>
-        <w:rPr>
-          <w:rFonts w:ascii="Times New Roman" w:eastAsia="宋体"/>
-          <w:lang w:val="en-AU"/>
-        </w:rPr>
-        <w:t xml:space="preserve">, </w:t>
-      </w:r>
-      <w:r>
-        <w:rPr>
-          <w:rFonts w:ascii="Times New Roman" w:eastAsia="宋体"/>
-          <w:lang w:val="en-AU"/>
-        </w:rPr>
-        <w:t>COG0081</w:t>
-      </w:r>
-      <w:r>
-        <w:rPr>
-          <w:rFonts w:ascii="Times New Roman" w:eastAsia="宋体"/>
-          <w:lang w:val="en-AU"/>
-        </w:rPr>
-        <w:t xml:space="preserve">, </w:t>
-      </w:r>
-      <w:r>
-        <w:rPr>
-          <w:rFonts w:ascii="Times New Roman" w:eastAsia="宋体"/>
-          <w:lang w:val="en-AU"/>
-        </w:rPr>
-        <w:t>COG0082</w:t>
-      </w:r>
-      <w:r>
-        <w:rPr>
-          <w:rFonts w:ascii="Times New Roman" w:eastAsia="宋体"/>
-          <w:lang w:val="en-AU"/>
-        </w:rPr>
-        <w:t>,</w:t>
-      </w:r>
-      <w:r>
-        <w:rPr>
-          <w:rFonts w:ascii="Times New Roman" w:eastAsia="宋体"/>
+          <w:color w:val="FF0000"/>
+          <w:lang w:val="en-AU"/>
+        </w:rPr>
+      </w:pPr>
+      <w:r>
+        <w:rPr>
+          <w:rFonts w:ascii="Times New Roman" w:eastAsia="宋体"/>
+          <w:color w:val="FF0000"/>
+          <w:lang w:val="en-AU"/>
+        </w:rPr>
+        <w:t>The COGs domains used in the estimate of relatedness include: COG0012, COG0013, COG0016, COG0018, COG0030, COG0041, COG0046, COG0048, COG0049, COG0051, COG0052, COG0072, COG0080, COG0081, COG0082,</w:t>
+      </w:r>
+      <w:r>
+        <w:rPr>
+          <w:rFonts w:ascii="Times New Roman" w:eastAsia="宋体"/>
+          <w:color w:val="FF0000"/>
           <w:lang w:val="en-AU"/>
         </w:rPr>
         <w:tab/>
-        <w:t>COG0086</w:t>
-      </w:r>
-      <w:r>
-        <w:rPr>
-          <w:rFonts w:ascii="Times New Roman" w:eastAsia="宋体"/>
-          <w:lang w:val="en-AU"/>
-        </w:rPr>
-        <w:t xml:space="preserve">, </w:t>
-      </w:r>
-      <w:r>
-        <w:rPr>
-          <w:rFonts w:ascii="Times New Roman" w:eastAsia="宋体"/>
-          <w:lang w:val="en-AU"/>
-        </w:rPr>
-        <w:t>COG0087</w:t>
-      </w:r>
-      <w:r>
-        <w:rPr>
-          <w:rFonts w:ascii="Times New Roman" w:eastAsia="宋体"/>
-          <w:lang w:val="en-AU"/>
-        </w:rPr>
-        <w:t xml:space="preserve">, </w:t>
-      </w:r>
-      <w:r>
-        <w:rPr>
-          <w:rFonts w:ascii="Times New Roman" w:eastAsia="宋体"/>
-          <w:lang w:val="en-AU"/>
-        </w:rPr>
-        <w:t>COG0088</w:t>
-      </w:r>
-      <w:r>
-        <w:rPr>
-          <w:rFonts w:ascii="Times New Roman" w:eastAsia="宋体"/>
-          <w:lang w:val="en-AU"/>
-        </w:rPr>
-        <w:t xml:space="preserve">, </w:t>
-      </w:r>
-      <w:r>
-        <w:rPr>
-          <w:rFonts w:ascii="Times New Roman" w:eastAsia="宋体"/>
-          <w:lang w:val="en-AU"/>
-        </w:rPr>
-        <w:t>COG0089</w:t>
-      </w:r>
-      <w:r>
-        <w:rPr>
-          <w:rFonts w:ascii="Times New Roman" w:eastAsia="宋体"/>
-          <w:lang w:val="en-AU"/>
-        </w:rPr>
-        <w:t xml:space="preserve">, </w:t>
-      </w:r>
-      <w:r>
-        <w:rPr>
-          <w:rFonts w:ascii="Times New Roman" w:eastAsia="宋体"/>
-          <w:lang w:val="en-AU"/>
-        </w:rPr>
-        <w:t>COG0090</w:t>
-      </w:r>
-      <w:r>
-        <w:rPr>
-          <w:rFonts w:ascii="Times New Roman" w:eastAsia="宋体"/>
-          <w:lang w:val="en-AU"/>
-        </w:rPr>
-        <w:t xml:space="preserve">, </w:t>
-      </w:r>
-      <w:r>
-        <w:rPr>
-          <w:rFonts w:ascii="Times New Roman" w:eastAsia="宋体"/>
-          <w:lang w:val="en-AU"/>
-        </w:rPr>
-        <w:t>COG0091</w:t>
-      </w:r>
-      <w:r>
-        <w:rPr>
-          <w:rFonts w:ascii="Times New Roman" w:eastAsia="宋体"/>
-          <w:lang w:val="en-AU"/>
-        </w:rPr>
-        <w:t xml:space="preserve">, </w:t>
-      </w:r>
-      <w:r>
-        <w:rPr>
-          <w:rFonts w:ascii="Times New Roman" w:eastAsia="宋体"/>
-          <w:lang w:val="en-AU"/>
-        </w:rPr>
-        <w:t>COG0092</w:t>
-      </w:r>
-      <w:r>
-        <w:rPr>
-          <w:rFonts w:ascii="Times New Roman" w:eastAsia="宋体"/>
-          <w:lang w:val="en-AU"/>
-        </w:rPr>
-        <w:t xml:space="preserve">, </w:t>
-      </w:r>
-      <w:r>
-        <w:rPr>
-          <w:rFonts w:ascii="Times New Roman" w:eastAsia="宋体"/>
-          <w:lang w:val="en-AU"/>
-        </w:rPr>
-        <w:t>COG0093</w:t>
-      </w:r>
-      <w:r>
-        <w:rPr>
-          <w:rFonts w:ascii="Times New Roman" w:eastAsia="宋体"/>
-          <w:lang w:val="en-AU"/>
-        </w:rPr>
-        <w:t xml:space="preserve">, </w:t>
-      </w:r>
-      <w:r>
-        <w:rPr>
-          <w:rFonts w:ascii="Times New Roman" w:eastAsia="宋体"/>
-          <w:lang w:val="en-AU"/>
-        </w:rPr>
-        <w:t>COG0094</w:t>
-      </w:r>
-      <w:r>
-        <w:rPr>
-          <w:rFonts w:ascii="Times New Roman" w:eastAsia="宋体"/>
-          <w:lang w:val="en-AU"/>
-        </w:rPr>
-        <w:t xml:space="preserve">, </w:t>
-      </w:r>
-      <w:r>
-        <w:rPr>
-          <w:rFonts w:ascii="Times New Roman" w:eastAsia="宋体"/>
-          <w:lang w:val="en-AU"/>
-        </w:rPr>
-        <w:t>COG0096</w:t>
-      </w:r>
-      <w:r>
-        <w:rPr>
-          <w:rFonts w:ascii="Times New Roman" w:eastAsia="宋体"/>
-          <w:lang w:val="en-AU"/>
-        </w:rPr>
-        <w:t xml:space="preserve">, </w:t>
-      </w:r>
-      <w:r>
-        <w:rPr>
-          <w:rFonts w:ascii="Times New Roman" w:eastAsia="宋体"/>
-          <w:lang w:val="en-AU"/>
-        </w:rPr>
-        <w:t>COG0097</w:t>
-      </w:r>
-      <w:r>
-        <w:rPr>
-          <w:rFonts w:ascii="Times New Roman" w:eastAsia="宋体"/>
-          <w:lang w:val="en-AU"/>
-        </w:rPr>
-        <w:t xml:space="preserve">, </w:t>
-      </w:r>
-      <w:r>
-        <w:rPr>
-          <w:rFonts w:ascii="Times New Roman" w:eastAsia="宋体"/>
-          <w:lang w:val="en-AU"/>
-        </w:rPr>
-        <w:t>COG0098</w:t>
-      </w:r>
-      <w:r>
-        <w:rPr>
-          <w:rFonts w:ascii="Times New Roman" w:eastAsia="宋体"/>
-          <w:lang w:val="en-AU"/>
-        </w:rPr>
-        <w:t xml:space="preserve">, </w:t>
-      </w:r>
-      <w:r>
-        <w:rPr>
-          <w:rFonts w:ascii="Times New Roman" w:eastAsia="宋体"/>
-          <w:lang w:val="en-AU"/>
-        </w:rPr>
-        <w:t>COG0099</w:t>
-      </w:r>
-      <w:r>
-        <w:rPr>
-          <w:rFonts w:ascii="Times New Roman" w:eastAsia="宋体"/>
-          <w:lang w:val="en-AU"/>
-        </w:rPr>
-        <w:t xml:space="preserve">, </w:t>
-      </w:r>
-      <w:r>
-        <w:rPr>
-          <w:rFonts w:ascii="Times New Roman" w:eastAsia="宋体"/>
-          <w:lang w:val="en-AU"/>
-        </w:rPr>
-        <w:t>COG0100</w:t>
-      </w:r>
-      <w:r>
-        <w:rPr>
-          <w:rFonts w:ascii="Times New Roman" w:eastAsia="宋体"/>
-          <w:lang w:val="en-AU"/>
-        </w:rPr>
-        <w:t xml:space="preserve">, </w:t>
-      </w:r>
-      <w:r>
-        <w:rPr>
-          <w:rFonts w:ascii="Times New Roman" w:eastAsia="宋体"/>
-          <w:lang w:val="en-AU"/>
-        </w:rPr>
-        <w:t>COG0102</w:t>
-      </w:r>
-      <w:r>
-        <w:rPr>
-          <w:rFonts w:ascii="Times New Roman" w:eastAsia="宋体"/>
-          <w:lang w:val="en-AU"/>
-        </w:rPr>
-        <w:t xml:space="preserve">, </w:t>
-      </w:r>
-      <w:r>
-        <w:rPr>
-          <w:rFonts w:ascii="Times New Roman" w:eastAsia="宋体"/>
-          <w:lang w:val="en-AU"/>
-        </w:rPr>
-        <w:t>COG0103</w:t>
-      </w:r>
-      <w:r>
-        <w:rPr>
-          <w:rFonts w:ascii="Times New Roman" w:eastAsia="宋体"/>
-          <w:lang w:val="en-AU"/>
-        </w:rPr>
-        <w:t xml:space="preserve">, </w:t>
-      </w:r>
-      <w:r>
-        <w:rPr>
-          <w:rFonts w:ascii="Times New Roman" w:eastAsia="宋体"/>
-          <w:lang w:val="en-AU"/>
-        </w:rPr>
-        <w:t>COG0105</w:t>
-      </w:r>
-      <w:r>
-        <w:rPr>
-          <w:rFonts w:ascii="Times New Roman" w:eastAsia="宋体"/>
-          <w:lang w:val="en-AU"/>
-        </w:rPr>
-        <w:t xml:space="preserve">, </w:t>
-      </w:r>
-      <w:r>
-        <w:rPr>
-          <w:rFonts w:ascii="Times New Roman" w:eastAsia="宋体"/>
-          <w:lang w:val="en-AU"/>
-        </w:rPr>
-        <w:t>COG0126</w:t>
-      </w:r>
-      <w:r>
-        <w:rPr>
-          <w:rFonts w:ascii="Times New Roman" w:eastAsia="宋体"/>
-          <w:lang w:val="en-AU"/>
-        </w:rPr>
-        <w:t xml:space="preserve">, </w:t>
-      </w:r>
-      <w:r>
-        <w:rPr>
-          <w:rFonts w:ascii="Times New Roman" w:eastAsia="宋体"/>
-          <w:lang w:val="en-AU"/>
-        </w:rPr>
-        <w:t>COG0127</w:t>
-      </w:r>
-      <w:r>
-        <w:rPr>
-          <w:rFonts w:ascii="Times New Roman" w:eastAsia="宋体"/>
-          <w:lang w:val="en-AU"/>
-        </w:rPr>
-        <w:t xml:space="preserve">, </w:t>
-      </w:r>
-      <w:r>
-        <w:rPr>
-          <w:rFonts w:ascii="Times New Roman" w:eastAsia="宋体"/>
-          <w:lang w:val="en-AU"/>
-        </w:rPr>
-        <w:t>COG0130</w:t>
-      </w:r>
-      <w:r>
-        <w:rPr>
-          <w:rFonts w:ascii="Times New Roman" w:eastAsia="宋体"/>
-          <w:lang w:val="en-AU"/>
-        </w:rPr>
-        <w:t xml:space="preserve">, </w:t>
-      </w:r>
-      <w:r>
-        <w:rPr>
-          <w:rFonts w:ascii="Times New Roman" w:eastAsia="宋体"/>
-          <w:lang w:val="en-AU"/>
-        </w:rPr>
-        <w:t>COG0150</w:t>
-      </w:r>
-      <w:r>
-        <w:rPr>
-          <w:rFonts w:ascii="Times New Roman" w:eastAsia="宋体"/>
-          <w:lang w:val="en-AU"/>
-        </w:rPr>
-        <w:t xml:space="preserve">, </w:t>
-      </w:r>
-      <w:r>
-        <w:rPr>
-          <w:rFonts w:ascii="Times New Roman" w:eastAsia="宋体"/>
-          <w:lang w:val="en-AU"/>
-        </w:rPr>
-        <w:t>COG0151</w:t>
-      </w:r>
-      <w:r>
-        <w:rPr>
-          <w:rFonts w:ascii="Times New Roman" w:eastAsia="宋体"/>
-          <w:lang w:val="en-AU"/>
-        </w:rPr>
-        <w:t xml:space="preserve">, </w:t>
-      </w:r>
-      <w:r>
-        <w:rPr>
-          <w:rFonts w:ascii="Times New Roman" w:eastAsia="宋体"/>
-          <w:lang w:val="en-AU"/>
-        </w:rPr>
-        <w:t>COG0164</w:t>
-      </w:r>
-      <w:r>
-        <w:rPr>
-          <w:rFonts w:ascii="Times New Roman" w:eastAsia="宋体"/>
-          <w:lang w:val="en-AU"/>
-        </w:rPr>
-        <w:t xml:space="preserve">, </w:t>
-      </w:r>
-      <w:r>
-        <w:rPr>
-          <w:rFonts w:ascii="Times New Roman" w:eastAsia="宋体"/>
-          <w:lang w:val="en-AU"/>
-        </w:rPr>
-        <w:t>COG0172</w:t>
-      </w:r>
-      <w:r>
-        <w:rPr>
-          <w:rFonts w:ascii="Times New Roman" w:eastAsia="宋体"/>
-          <w:lang w:val="en-AU"/>
-        </w:rPr>
-        <w:t xml:space="preserve">, </w:t>
-      </w:r>
-      <w:r>
-        <w:rPr>
-          <w:rFonts w:ascii="Times New Roman" w:eastAsia="宋体"/>
-          <w:lang w:val="en-AU"/>
-        </w:rPr>
-        <w:t>COG0185</w:t>
-      </w:r>
-      <w:r>
-        <w:rPr>
-          <w:rFonts w:ascii="Times New Roman" w:eastAsia="宋体"/>
-          <w:lang w:val="en-AU"/>
-        </w:rPr>
-        <w:t xml:space="preserve">, </w:t>
-      </w:r>
-      <w:r>
-        <w:rPr>
-          <w:rFonts w:ascii="Times New Roman" w:eastAsia="宋体"/>
-          <w:lang w:val="en-AU"/>
-        </w:rPr>
-        <w:t>COG0186</w:t>
-      </w:r>
-      <w:r>
-        <w:rPr>
-          <w:rFonts w:ascii="Times New Roman" w:eastAsia="宋体"/>
-          <w:lang w:val="en-AU"/>
-        </w:rPr>
-        <w:t xml:space="preserve">, </w:t>
-      </w:r>
-      <w:r>
-        <w:rPr>
-          <w:rFonts w:ascii="Times New Roman" w:eastAsia="宋体"/>
-          <w:lang w:val="en-AU"/>
-        </w:rPr>
-        <w:t>COG0215</w:t>
-      </w:r>
-      <w:r>
-        <w:rPr>
-          <w:rFonts w:ascii="Times New Roman" w:eastAsia="宋体"/>
-          <w:lang w:val="en-AU"/>
-        </w:rPr>
-        <w:t xml:space="preserve">, </w:t>
-      </w:r>
-      <w:r>
-        <w:rPr>
-          <w:rFonts w:ascii="Times New Roman" w:eastAsia="宋体"/>
-          <w:lang w:val="en-AU"/>
-        </w:rPr>
-        <w:t>COG0244</w:t>
-      </w:r>
-      <w:r>
-        <w:rPr>
-          <w:rFonts w:ascii="Times New Roman" w:eastAsia="宋体"/>
-          <w:lang w:val="en-AU"/>
-        </w:rPr>
-        <w:t xml:space="preserve">, </w:t>
-      </w:r>
-      <w:r>
-        <w:rPr>
-          <w:rFonts w:ascii="Times New Roman" w:eastAsia="宋体"/>
-          <w:lang w:val="en-AU"/>
-        </w:rPr>
-        <w:t>COG0256</w:t>
-      </w:r>
-      <w:r>
-        <w:rPr>
-          <w:rFonts w:ascii="Times New Roman" w:eastAsia="宋体"/>
-          <w:lang w:val="en-AU"/>
-        </w:rPr>
-        <w:t xml:space="preserve">, </w:t>
-      </w:r>
-      <w:r>
-        <w:rPr>
-          <w:rFonts w:ascii="Times New Roman" w:eastAsia="宋体"/>
-          <w:lang w:val="en-AU"/>
-        </w:rPr>
-        <w:t>COG0343</w:t>
-      </w:r>
-      <w:r>
-        <w:rPr>
-          <w:rFonts w:ascii="Times New Roman" w:eastAsia="宋体"/>
-          <w:lang w:val="en-AU"/>
-        </w:rPr>
-        <w:t xml:space="preserve">, </w:t>
-      </w:r>
-      <w:r>
-        <w:rPr>
-          <w:rFonts w:ascii="Times New Roman" w:eastAsia="宋体"/>
-          <w:lang w:val="en-AU"/>
-        </w:rPr>
-        <w:t>COG0504</w:t>
-      </w:r>
-      <w:r>
-        <w:rPr>
-          <w:rFonts w:ascii="Times New Roman" w:eastAsia="宋体"/>
-          <w:lang w:val="en-AU"/>
-        </w:rPr>
-        <w:t xml:space="preserve">, </w:t>
-      </w:r>
-      <w:r>
-        <w:rPr>
-          <w:rFonts w:ascii="Times New Roman" w:eastAsia="宋体"/>
-          <w:lang w:val="en-AU"/>
-        </w:rPr>
-        <w:t>COG0519</w:t>
-      </w:r>
-      <w:r>
-        <w:rPr>
-          <w:rFonts w:ascii="Times New Roman" w:eastAsia="宋体"/>
-          <w:lang w:val="en-AU"/>
-        </w:rPr>
-        <w:t xml:space="preserve">, </w:t>
-      </w:r>
-      <w:r>
-        <w:rPr>
-          <w:rFonts w:ascii="Times New Roman" w:eastAsia="宋体"/>
-          <w:lang w:val="en-AU"/>
-        </w:rPr>
-        <w:t>COG0532</w:t>
-      </w:r>
-      <w:r>
-        <w:rPr>
-          <w:rFonts w:ascii="Times New Roman" w:eastAsia="宋体"/>
-          <w:lang w:val="en-AU"/>
-        </w:rPr>
-        <w:t xml:space="preserve">, </w:t>
-      </w:r>
-      <w:r>
-        <w:rPr>
-          <w:rFonts w:ascii="Times New Roman" w:eastAsia="宋体"/>
-          <w:lang w:val="en-AU"/>
-        </w:rPr>
-        <w:t>COG0533</w:t>
-      </w:r>
-      <w:r>
-        <w:rPr>
-          <w:rFonts w:ascii="Times New Roman" w:eastAsia="宋体"/>
-          <w:lang w:val="en-AU"/>
-        </w:rPr>
-        <w:t xml:space="preserve">. </w:t>
+        <w:t xml:space="preserve">COG0086, COG0087, COG0088, COG0089, COG0090, COG0091, COG0092, COG0093, COG0094, COG0096, COG0097, COG0098, COG0099, COG0100, COG0102, COG0103, COG0105, COG0126, COG0127, COG0130, COG0150, COG0151, COG0164, COG0172, COG0185, COG0186, COG0215, COG0244, COG0256, COG0343, COG0504, COG0519, COG0532, COG0533. </w:t>
       </w:r>
     </w:p>
     <w:p>
@@ -1134,13 +390,12 @@
         <w:tblLook w:val="04A0" w:firstRow="1" w:lastRow="0" w:firstColumn="1" w:lastColumn="0" w:noHBand="0" w:noVBand="1"/>
       </w:tblPr>
       <w:tblGrid>
-        <w:gridCol w:w="4148"/>
-        <w:gridCol w:w="4148"/>
+        <w:gridCol w:w="8296"/>
       </w:tblGrid>
       <w:tr>
         <w:tc>
           <w:tcPr>
-            <w:tcW w:w="4148" w:type="dxa"/>
+            <w:tcW w:w="8296" w:type="dxa"/>
             <w:vAlign w:val="center"/>
           </w:tcPr>
           <w:p>
@@ -1156,13 +411,45 @@
             </w:pPr>
             <w:r>
               <w:rPr>
+                <w:rFonts w:ascii="Times New Roman" w:eastAsia="宋体" w:hint="eastAsia"/>
+                <w:sz w:val="24"/>
+                <w:szCs w:val="24"/>
+                <w:lang w:val="en-AU"/>
+              </w:rPr>
+              <w:lastRenderedPageBreak/>
+              <w:t>a</w:t>
+            </w:r>
+            <w:r>
+              <w:rPr>
+                <w:rFonts w:ascii="Times New Roman" w:eastAsia="宋体"/>
+                <w:sz w:val="24"/>
+                <w:szCs w:val="24"/>
+                <w:lang w:val="en-AU"/>
+              </w:rPr>
+              <w:t>)</w:t>
+            </w:r>
+            <w:r>
+              <w:rPr>
                 <w:noProof/>
               </w:rPr>
-              <w:lastRenderedPageBreak/>
+              <w:t xml:space="preserve"> </w:t>
+            </w:r>
+            <w:r>
+              <w:rPr>
+                <w:noProof/>
+              </w:rPr>
               <w:drawing>
-                <wp:inline distT="0" distB="0" distL="0" distR="0" wp14:anchorId="34AD7AA5" wp14:editId="7E46DE49">
-                  <wp:extent cx="2592000" cy="1944156"/>
-                  <wp:effectExtent l="0" t="0" r="0" b="0"/>
+                <wp:anchor distT="0" distB="0" distL="114300" distR="114300" simplePos="0" relativeHeight="251670528" behindDoc="0" locked="0" layoutInCell="1" allowOverlap="1" wp14:anchorId="10357912" wp14:editId="6F919C19">
+                  <wp:simplePos x="0" y="0"/>
+                  <wp:positionH relativeFrom="column">
+                    <wp:posOffset>840740</wp:posOffset>
+                  </wp:positionH>
+                  <wp:positionV relativeFrom="paragraph">
+                    <wp:posOffset>0</wp:posOffset>
+                  </wp:positionV>
+                  <wp:extent cx="3599815" cy="2700020"/>
+                  <wp:effectExtent l="0" t="0" r="635" b="5080"/>
+                  <wp:wrapSquare wrapText="bothSides"/>
                   <wp:docPr id="24" name="Picture 24"/>
                   <wp:cNvGraphicFramePr>
                     <a:graphicFrameLocks xmlns:a="http://schemas.openxmlformats.org/drawingml/2006/main" noChangeAspect="1"/>
@@ -1192,7 +479,7 @@
                         <pic:spPr bwMode="auto">
                           <a:xfrm>
                             <a:off x="0" y="0"/>
-                            <a:ext cx="2592000" cy="1944156"/>
+                            <a:ext cx="3599815" cy="2700020"/>
                           </a:xfrm>
                           <a:prstGeom prst="rect">
                             <a:avLst/>
@@ -1205,14 +492,16 @@
                       </pic:pic>
                     </a:graphicData>
                   </a:graphic>
-                </wp:inline>
+                </wp:anchor>
               </w:drawing>
             </w:r>
           </w:p>
         </w:tc>
+      </w:tr>
+      <w:tr>
         <w:tc>
           <w:tcPr>
-            <w:tcW w:w="4148" w:type="dxa"/>
+            <w:tcW w:w="8296" w:type="dxa"/>
             <w:vAlign w:val="center"/>
           </w:tcPr>
           <w:p>
@@ -1220,7 +509,7 @@
               <w:spacing w:line="480" w:lineRule="auto"/>
               <w:jc w:val="center"/>
               <w:rPr>
-                <w:rFonts w:ascii="Times New Roman" w:eastAsia="宋体"/>
+                <w:rFonts w:ascii="Times New Roman" w:eastAsia="宋体" w:hAnsi="Times New Roman" w:cs="Times New Roman"/>
                 <w:sz w:val="24"/>
                 <w:szCs w:val="24"/>
                 <w:lang w:val="en-AU"/>
@@ -1228,12 +517,32 @@
             </w:pPr>
             <w:r>
               <w:rPr>
+                <w:rFonts w:ascii="Times New Roman" w:eastAsia="宋体" w:hAnsi="Times New Roman" w:cs="Times New Roman"/>
+                <w:sz w:val="24"/>
+                <w:szCs w:val="24"/>
+                <w:lang w:val="en-AU"/>
+              </w:rPr>
+              <w:t>b)</w:t>
+            </w:r>
+            <w:r>
+              <w:rPr>
+                <w:rFonts w:ascii="Times New Roman" w:hAnsi="Times New Roman" w:cs="Times New Roman"/>
                 <w:noProof/>
+                <w:sz w:val="24"/>
+                <w:szCs w:val="24"/>
               </w:rPr>
               <w:drawing>
-                <wp:inline distT="0" distB="0" distL="0" distR="0" wp14:anchorId="14F2592B" wp14:editId="1F552876">
-                  <wp:extent cx="2592000" cy="1944000"/>
-                  <wp:effectExtent l="0" t="0" r="0" b="0"/>
+                <wp:anchor distT="0" distB="0" distL="114300" distR="114300" simplePos="0" relativeHeight="251671552" behindDoc="0" locked="0" layoutInCell="1" allowOverlap="1" wp14:anchorId="0CFB1E45" wp14:editId="3E6A49ED">
+                  <wp:simplePos x="0" y="0"/>
+                  <wp:positionH relativeFrom="column">
+                    <wp:posOffset>827405</wp:posOffset>
+                  </wp:positionH>
+                  <wp:positionV relativeFrom="paragraph">
+                    <wp:posOffset>1905</wp:posOffset>
+                  </wp:positionV>
+                  <wp:extent cx="3599815" cy="2699385"/>
+                  <wp:effectExtent l="0" t="0" r="635" b="5715"/>
+                  <wp:wrapSquare wrapText="bothSides"/>
                   <wp:docPr id="4" name="Picture 4"/>
                   <wp:cNvGraphicFramePr>
                     <a:graphicFrameLocks xmlns:a="http://schemas.openxmlformats.org/drawingml/2006/main" noChangeAspect="1"/>
@@ -1263,7 +572,7 @@
                         <pic:spPr bwMode="auto">
                           <a:xfrm>
                             <a:off x="0" y="0"/>
-                            <a:ext cx="2592000" cy="1944000"/>
+                            <a:ext cx="3599815" cy="2699385"/>
                           </a:xfrm>
                           <a:prstGeom prst="rect">
                             <a:avLst/>
@@ -1276,7 +585,7 @@
                       </pic:pic>
                     </a:graphicData>
                   </a:graphic>
-                </wp:inline>
+                </wp:anchor>
               </w:drawing>
             </w:r>
           </w:p>
@@ -1285,7 +594,7 @@
       <w:tr>
         <w:tc>
           <w:tcPr>
-            <w:tcW w:w="4148" w:type="dxa"/>
+            <w:tcW w:w="8296" w:type="dxa"/>
             <w:vAlign w:val="center"/>
           </w:tcPr>
           <w:p>
@@ -1293,7 +602,7 @@
               <w:spacing w:line="480" w:lineRule="auto"/>
               <w:jc w:val="center"/>
               <w:rPr>
-                <w:rFonts w:ascii="Times New Roman" w:eastAsia="宋体"/>
+                <w:rFonts w:ascii="Times New Roman" w:eastAsia="宋体" w:hAnsi="Times New Roman" w:cs="Times New Roman"/>
                 <w:sz w:val="24"/>
                 <w:szCs w:val="24"/>
                 <w:lang w:val="en-AU"/>
@@ -1301,12 +610,32 @@
             </w:pPr>
             <w:r>
               <w:rPr>
+                <w:rFonts w:ascii="Times New Roman" w:eastAsia="宋体" w:hAnsi="Times New Roman" w:cs="Times New Roman"/>
+                <w:sz w:val="24"/>
+                <w:szCs w:val="24"/>
+                <w:lang w:val="en-AU"/>
+              </w:rPr>
+              <w:t>c)</w:t>
+            </w:r>
+            <w:r>
+              <w:rPr>
+                <w:rFonts w:ascii="Times New Roman" w:hAnsi="Times New Roman" w:cs="Times New Roman"/>
                 <w:noProof/>
+                <w:sz w:val="24"/>
+                <w:szCs w:val="24"/>
               </w:rPr>
               <w:drawing>
-                <wp:inline distT="0" distB="0" distL="0" distR="0" wp14:anchorId="2B22640C" wp14:editId="6164F1BB">
-                  <wp:extent cx="2592000" cy="1944156"/>
-                  <wp:effectExtent l="0" t="0" r="0" b="0"/>
+                <wp:anchor distT="0" distB="0" distL="114300" distR="114300" simplePos="0" relativeHeight="251672576" behindDoc="0" locked="0" layoutInCell="1" allowOverlap="1" wp14:anchorId="2B22640C" wp14:editId="2B6FE1A7">
+                  <wp:simplePos x="0" y="0"/>
+                  <wp:positionH relativeFrom="column">
+                    <wp:posOffset>822960</wp:posOffset>
+                  </wp:positionH>
+                  <wp:positionV relativeFrom="paragraph">
+                    <wp:posOffset>0</wp:posOffset>
+                  </wp:positionV>
+                  <wp:extent cx="3599815" cy="2700020"/>
+                  <wp:effectExtent l="0" t="0" r="635" b="5080"/>
+                  <wp:wrapSquare wrapText="bothSides"/>
                   <wp:docPr id="26" name="Picture 26"/>
                   <wp:cNvGraphicFramePr>
                     <a:graphicFrameLocks xmlns:a="http://schemas.openxmlformats.org/drawingml/2006/main" noChangeAspect="1"/>
@@ -1336,7 +665,7 @@
                         <pic:spPr bwMode="auto">
                           <a:xfrm>
                             <a:off x="0" y="0"/>
-                            <a:ext cx="2592000" cy="1944156"/>
+                            <a:ext cx="3599815" cy="2700020"/>
                           </a:xfrm>
                           <a:prstGeom prst="rect">
                             <a:avLst/>
@@ -1349,14 +678,16 @@
                       </pic:pic>
                     </a:graphicData>
                   </a:graphic>
-                </wp:inline>
+                </wp:anchor>
               </w:drawing>
             </w:r>
           </w:p>
         </w:tc>
+      </w:tr>
+      <w:tr>
         <w:tc>
           <w:tcPr>
-            <w:tcW w:w="4148" w:type="dxa"/>
+            <w:tcW w:w="8296" w:type="dxa"/>
             <w:vAlign w:val="center"/>
           </w:tcPr>
           <w:p>
@@ -1364,7 +695,7 @@
               <w:spacing w:line="480" w:lineRule="auto"/>
               <w:jc w:val="center"/>
               <w:rPr>
-                <w:rFonts w:ascii="Times New Roman" w:eastAsia="宋体"/>
+                <w:rFonts w:ascii="Times New Roman" w:eastAsia="宋体" w:hAnsi="Times New Roman" w:cs="Times New Roman"/>
                 <w:sz w:val="24"/>
                 <w:szCs w:val="24"/>
                 <w:lang w:val="en-AU"/>
@@ -1372,12 +703,33 @@
             </w:pPr>
             <w:r>
               <w:rPr>
+                <w:rFonts w:ascii="Times New Roman" w:eastAsia="宋体" w:hAnsi="Times New Roman" w:cs="Times New Roman"/>
+                <w:sz w:val="24"/>
+                <w:szCs w:val="24"/>
+                <w:lang w:val="en-AU"/>
+              </w:rPr>
+              <w:lastRenderedPageBreak/>
+              <w:t>d)</w:t>
+            </w:r>
+            <w:r>
+              <w:rPr>
+                <w:rFonts w:ascii="Times New Roman" w:hAnsi="Times New Roman" w:cs="Times New Roman"/>
                 <w:noProof/>
+                <w:sz w:val="24"/>
+                <w:szCs w:val="24"/>
               </w:rPr>
               <w:drawing>
-                <wp:inline distT="0" distB="0" distL="0" distR="0" wp14:anchorId="4EE9C8B7" wp14:editId="159C31BB">
-                  <wp:extent cx="2592000" cy="1944000"/>
-                  <wp:effectExtent l="0" t="0" r="0" b="0"/>
+                <wp:anchor distT="0" distB="0" distL="114300" distR="114300" simplePos="0" relativeHeight="251673600" behindDoc="0" locked="0" layoutInCell="1" allowOverlap="1" wp14:anchorId="507D4D43" wp14:editId="04BC9592">
+                  <wp:simplePos x="0" y="0"/>
+                  <wp:positionH relativeFrom="column">
+                    <wp:posOffset>827405</wp:posOffset>
+                  </wp:positionH>
+                  <wp:positionV relativeFrom="paragraph">
+                    <wp:posOffset>0</wp:posOffset>
+                  </wp:positionV>
+                  <wp:extent cx="3599815" cy="2699385"/>
+                  <wp:effectExtent l="0" t="0" r="635" b="5715"/>
+                  <wp:wrapSquare wrapText="bothSides"/>
                   <wp:docPr id="5" name="Picture 5"/>
                   <wp:cNvGraphicFramePr>
                     <a:graphicFrameLocks xmlns:a="http://schemas.openxmlformats.org/drawingml/2006/main" noChangeAspect="1"/>
@@ -1407,7 +759,7 @@
                         <pic:spPr bwMode="auto">
                           <a:xfrm>
                             <a:off x="0" y="0"/>
-                            <a:ext cx="2592000" cy="1944000"/>
+                            <a:ext cx="3599815" cy="2699385"/>
                           </a:xfrm>
                           <a:prstGeom prst="rect">
                             <a:avLst/>
@@ -1420,53 +772,49 @@
                       </pic:pic>
                     </a:graphicData>
                   </a:graphic>
-                </wp:inline>
+                </wp:anchor>
               </w:drawing>
             </w:r>
           </w:p>
         </w:tc>
       </w:tr>
       <w:tr>
-        <w:trPr>
-          <w:trHeight w:val="3282"/>
-        </w:trPr>
         <w:tc>
           <w:tcPr>
-            <w:tcW w:w="4148" w:type="dxa"/>
+            <w:tcW w:w="8296" w:type="dxa"/>
             <w:vAlign w:val="center"/>
           </w:tcPr>
           <w:p>
             <w:pPr>
               <w:spacing w:line="480" w:lineRule="auto"/>
+              <w:jc w:val="center"/>
               <w:rPr>
+                <w:rFonts w:ascii="Times New Roman" w:hAnsi="Times New Roman" w:cs="Times New Roman"/>
                 <w:noProof/>
+                <w:sz w:val="24"/>
+                <w:szCs w:val="24"/>
               </w:rPr>
             </w:pPr>
             <w:r>
               <w:rPr>
+                <w:rFonts w:ascii="Times New Roman" w:hAnsi="Times New Roman" w:cs="Times New Roman"/>
                 <w:noProof/>
+                <w:sz w:val="24"/>
+                <w:szCs w:val="24"/>
               </w:rPr>
               <w:drawing>
-                <wp:anchor distT="0" distB="0" distL="114300" distR="114300" simplePos="0" relativeHeight="251659264" behindDoc="1" locked="0" layoutInCell="1" allowOverlap="1" wp14:anchorId="7F04BC51" wp14:editId="48B5DDAA">
+                <wp:anchor distT="0" distB="0" distL="114300" distR="114300" simplePos="0" relativeHeight="251667456" behindDoc="1" locked="0" layoutInCell="1" allowOverlap="1" wp14:anchorId="40EABB1C" wp14:editId="016E9691">
                   <wp:simplePos x="0" y="0"/>
                   <wp:positionH relativeFrom="column">
-                    <wp:posOffset>-46990</wp:posOffset>
+                    <wp:posOffset>831850</wp:posOffset>
                   </wp:positionH>
                   <wp:positionV relativeFrom="paragraph">
-                    <wp:posOffset>-1887220</wp:posOffset>
+                    <wp:posOffset>1905</wp:posOffset>
                   </wp:positionV>
-                  <wp:extent cx="2496820" cy="1872615"/>
-                  <wp:effectExtent l="0" t="0" r="0" b="0"/>
-                  <wp:wrapThrough wrapText="bothSides">
-                    <wp:wrapPolygon edited="0">
-                      <wp:start x="0" y="0"/>
-                      <wp:lineTo x="0" y="21314"/>
-                      <wp:lineTo x="21424" y="21314"/>
-                      <wp:lineTo x="21424" y="0"/>
-                      <wp:lineTo x="0" y="0"/>
-                    </wp:wrapPolygon>
-                  </wp:wrapThrough>
-                  <wp:docPr id="9" name="Picture 9"/>
+                  <wp:extent cx="3599815" cy="2699385"/>
+                  <wp:effectExtent l="0" t="0" r="635" b="5715"/>
+                  <wp:wrapSquare wrapText="bothSides"/>
+                  <wp:docPr id="10" name="Picture 10"/>
                   <wp:cNvGraphicFramePr>
                     <a:graphicFrameLocks xmlns:a="http://schemas.openxmlformats.org/drawingml/2006/main" noChangeAspect="1"/>
                   </wp:cNvGraphicFramePr>
@@ -1495,7 +843,7 @@
                         <pic:spPr bwMode="auto">
                           <a:xfrm>
                             <a:off x="0" y="0"/>
-                            <a:ext cx="2496820" cy="1872615"/>
+                            <a:ext cx="3599815" cy="2699385"/>
                           </a:xfrm>
                           <a:prstGeom prst="rect">
                             <a:avLst/>
@@ -1517,51 +865,63 @@
                 </wp:anchor>
               </w:drawing>
             </w:r>
+            <w:r>
+              <w:rPr>
+                <w:rFonts w:ascii="Times New Roman" w:hAnsi="Times New Roman" w:cs="Times New Roman"/>
+                <w:noProof/>
+                <w:sz w:val="24"/>
+                <w:szCs w:val="24"/>
+              </w:rPr>
+              <w:t>e)</w:t>
+            </w:r>
           </w:p>
         </w:tc>
+      </w:tr>
+      <w:tr>
         <w:tc>
           <w:tcPr>
-            <w:tcW w:w="4148" w:type="dxa"/>
+            <w:tcW w:w="8296" w:type="dxa"/>
             <w:vAlign w:val="center"/>
           </w:tcPr>
           <w:p>
             <w:pPr>
-              <w:widowControl/>
+              <w:spacing w:line="480" w:lineRule="auto"/>
               <w:jc w:val="center"/>
               <w:rPr>
-                <w:rFonts w:ascii="Times New Roman"/>
-                <w:b/>
-                <w:bCs/>
-                <w:color w:val="000000"/>
-                <w:sz w:val="20"/>
-                <w:szCs w:val="20"/>
+                <w:rFonts w:ascii="Times New Roman" w:hAnsi="Times New Roman" w:cs="Times New Roman"/>
+                <w:noProof/>
+                <w:sz w:val="24"/>
+                <w:szCs w:val="24"/>
               </w:rPr>
             </w:pPr>
             <w:r>
               <w:rPr>
+                <w:rFonts w:ascii="Times New Roman" w:hAnsi="Times New Roman" w:cs="Times New Roman"/>
                 <w:noProof/>
+                <w:sz w:val="24"/>
+                <w:szCs w:val="24"/>
               </w:rPr>
               <w:drawing>
-                <wp:anchor distT="0" distB="0" distL="114300" distR="114300" simplePos="0" relativeHeight="251660288" behindDoc="0" locked="0" layoutInCell="1" allowOverlap="1" wp14:anchorId="0D57EAF1" wp14:editId="1FE043C6">
+                <wp:anchor distT="0" distB="0" distL="114300" distR="114300" simplePos="0" relativeHeight="251669504" behindDoc="0" locked="0" layoutInCell="1" allowOverlap="1" wp14:anchorId="14B3CA93" wp14:editId="69F3A6B5">
                   <wp:simplePos x="0" y="0"/>
                   <wp:positionH relativeFrom="column">
-                    <wp:posOffset>-36195</wp:posOffset>
+                    <wp:posOffset>851535</wp:posOffset>
                   </wp:positionH>
                   <wp:positionV relativeFrom="paragraph">
-                    <wp:posOffset>-2211070</wp:posOffset>
+                    <wp:posOffset>-136525</wp:posOffset>
                   </wp:positionV>
-                  <wp:extent cx="2591435" cy="1943735"/>
-                  <wp:effectExtent l="0" t="0" r="0" b="0"/>
+                  <wp:extent cx="3599815" cy="2700020"/>
+                  <wp:effectExtent l="0" t="0" r="635" b="5080"/>
                   <wp:wrapThrough wrapText="bothSides">
                     <wp:wrapPolygon edited="0">
                       <wp:start x="0" y="0"/>
-                      <wp:lineTo x="0" y="21381"/>
-                      <wp:lineTo x="21436" y="21381"/>
-                      <wp:lineTo x="21436" y="0"/>
+                      <wp:lineTo x="0" y="21488"/>
+                      <wp:lineTo x="21490" y="21488"/>
+                      <wp:lineTo x="21490" y="0"/>
                       <wp:lineTo x="0" y="0"/>
                     </wp:wrapPolygon>
                   </wp:wrapThrough>
-                  <wp:docPr id="6" name="Picture 6"/>
+                  <wp:docPr id="12" name="Picture 12"/>
                   <wp:cNvGraphicFramePr>
                     <a:graphicFrameLocks xmlns:a="http://schemas.openxmlformats.org/drawingml/2006/main" noChangeAspect="1"/>
                   </wp:cNvGraphicFramePr>
@@ -1590,7 +950,7 @@
                         <pic:spPr bwMode="auto">
                           <a:xfrm>
                             <a:off x="0" y="0"/>
-                            <a:ext cx="2591435" cy="1943735"/>
+                            <a:ext cx="3599815" cy="2700020"/>
                           </a:xfrm>
                           <a:prstGeom prst="rect">
                             <a:avLst/>
@@ -1612,6 +972,15 @@
                 </wp:anchor>
               </w:drawing>
             </w:r>
+            <w:r>
+              <w:rPr>
+                <w:rFonts w:ascii="Times New Roman" w:hAnsi="Times New Roman" w:cs="Times New Roman"/>
+                <w:noProof/>
+                <w:sz w:val="24"/>
+                <w:szCs w:val="24"/>
+              </w:rPr>
+              <w:t>f)</w:t>
+            </w:r>
           </w:p>
         </w:tc>
       </w:tr>
@@ -1833,7 +1202,16 @@
           <w:szCs w:val="24"/>
           <w:lang w:val="en-AU"/>
         </w:rPr>
-        <w:t>. For Core genome development plot extrapolation: the red curve shows the fitted exponential decay function, and the blue and green curves indicate the upper and lower boundary of the 95% confidence interval</w:t>
+        <w:t xml:space="preserve">. For Core genome </w:t>
+      </w:r>
+      <w:r>
+        <w:rPr>
+          <w:rFonts w:ascii="Times New Roman" w:eastAsia="宋体"/>
+          <w:szCs w:val="24"/>
+          <w:lang w:val="en-AU"/>
+        </w:rPr>
+        <w:lastRenderedPageBreak/>
+        <w:t>development plot extrapolation: the red curve shows the fitted exponential decay function, and the blue and green curves indicate the upper and lower boundary of the 95% confidence interval</w:t>
       </w:r>
       <w:r>
         <w:rPr>
@@ -1899,7 +1277,6 @@
           <w:szCs w:val="24"/>
           <w:lang w:val="en-AU"/>
         </w:rPr>
-        <w:lastRenderedPageBreak/>
         <w:t>a)</w:t>
       </w:r>
     </w:p>
@@ -2322,31 +1699,6 @@
         </w:rPr>
         <w:t>.</w:t>
       </w:r>
-    </w:p>
-    <w:p>
-      <w:pPr>
-        <w:rPr>
-          <w:rFonts w:ascii="Times New Roman"/>
-          <w:sz w:val="24"/>
-          <w:szCs w:val="24"/>
-        </w:rPr>
-      </w:pPr>
-    </w:p>
-    <w:p>
-      <w:pPr>
-        <w:rPr>
-          <w:rFonts w:ascii="Times New Roman"/>
-          <w:sz w:val="24"/>
-          <w:szCs w:val="24"/>
-        </w:rPr>
-      </w:pPr>
-    </w:p>
-    <w:p>
-      <w:pPr>
-        <w:rPr>
-          <w:rFonts w:ascii="Times New Roman"/>
-        </w:rPr>
-      </w:pPr>
     </w:p>
     <w:sectPr>
       <w:pgSz w:w="11906" w:h="16838"/>
@@ -2788,6 +2140,7 @@
   <w:style w:type="character" w:default="1" w:styleId="DefaultParagraphFont">
     <w:name w:val="Default Paragraph Font"/>
     <w:uiPriority w:val="1"/>
+    <w:semiHidden/>
     <w:unhideWhenUsed/>
   </w:style>
   <w:style w:type="table" w:default="1" w:styleId="TableNormal">
@@ -2890,7 +2243,7 @@
         <a:sysClr val="windowText" lastClr="000000"/>
       </a:dk1>
       <a:lt1>
-        <a:sysClr val="window" lastClr="CCE8CF"/>
+        <a:sysClr val="window" lastClr="FFFFFF"/>
       </a:lt1>
       <a:dk2>
         <a:srgbClr val="44546A"/>
